--- a/5. Semester Project 01/Submission/Semester Project 01.docx
+++ b/5. Semester Project 01/Submission/Semester Project 01.docx
@@ -545,13 +545,7 @@
         <w:rPr>
           <w:lang w:val="en-US"/>
         </w:rPr>
-        <w:t xml:space="preserve">2.2.2 The color </w:t>
-      </w:r>
-      <w:r>
-        <w:rPr>
-          <w:lang w:val="en-US"/>
-        </w:rPr>
-        <w:t>scheme</w:t>
+        <w:t>2.2.2 The color scheme</w:t>
       </w:r>
     </w:p>
     <w:p>
@@ -976,6 +970,15 @@
         </w:rPr>
         <w:t xml:space="preserve"> </w:t>
       </w:r>
+    </w:p>
+    <w:p>
+      <w:pPr>
+        <w:jc w:val="center"/>
+        <w:rPr>
+          <w:noProof/>
+          <w:lang w:val="en-US"/>
+        </w:rPr>
+      </w:pPr>
       <w:r>
         <w:rPr>
           <w:noProof/>
@@ -1037,15 +1040,180 @@
         </w:rPr>
         <w:t>Design</w:t>
       </w:r>
+    </w:p>
+    <w:p>
+      <w:pPr>
+        <w:pStyle w:val="Overskrift3"/>
+        <w:rPr>
+          <w:lang w:val="en-US"/>
+        </w:rPr>
+      </w:pPr>
+      <w:r>
+        <w:rPr>
+          <w:lang w:val="en-US"/>
+        </w:rPr>
+        <w:t xml:space="preserve">2.3.1 The </w:t>
+      </w:r>
+      <w:r>
+        <w:rPr>
+          <w:lang w:val="en-US"/>
+        </w:rPr>
+        <w:t>navigation menu</w:t>
+      </w:r>
+    </w:p>
+    <w:p>
+      <w:pPr>
+        <w:rPr>
+          <w:color w:val="000000" w:themeColor="text1"/>
+          <w:lang w:val="en-US"/>
+        </w:rPr>
+      </w:pPr>
+      <w:r>
+        <w:rPr>
+          <w:b/>
+          <w:lang w:val="en-US"/>
+        </w:rPr>
+        <w:br/>
+      </w:r>
+      <w:r>
+        <w:rPr>
+          <w:lang w:val="en-US"/>
+        </w:rPr>
+        <w:t>I knew from the moment I read the assignment that I wanted different menus on the mobile viewport and the bigger ones. I knew that if I wanted a sleek and user-friendly design for that number of pages on a mobile device I needed a navigation menu that was vertically aligned</w:t>
+      </w:r>
+      <w:r>
+        <w:rPr>
+          <w:color w:val="000000" w:themeColor="text1"/>
+          <w:lang w:val="en-US"/>
+        </w:rPr>
+        <w:t>,</w:t>
+      </w:r>
+      <w:r>
+        <w:rPr>
+          <w:color w:val="FF0000"/>
+          <w:lang w:val="en-US"/>
+        </w:rPr>
+        <w:t xml:space="preserve"> </w:t>
+      </w:r>
+      <w:r>
+        <w:rPr>
+          <w:color w:val="000000" w:themeColor="text1"/>
+          <w:lang w:val="en-US"/>
+        </w:rPr>
+        <w:t>and off screen when not prompted</w:t>
+      </w:r>
+      <w:r>
+        <w:rPr>
+          <w:color w:val="000000" w:themeColor="text1"/>
+          <w:lang w:val="en-US"/>
+        </w:rPr>
+        <w:t xml:space="preserve">. I decided on a menu icon in the top right corner with a slide-in menu. Also, to make the whole website more accessible </w:t>
+      </w:r>
+      <w:r>
+        <w:rPr>
+          <w:color w:val="000000" w:themeColor="text1"/>
+          <w:lang w:val="en-US"/>
+        </w:rPr>
+        <w:t xml:space="preserve">for mobile-users I decided to </w:t>
+      </w:r>
+      <w:r>
+        <w:rPr>
+          <w:color w:val="000000" w:themeColor="text1"/>
+          <w:lang w:val="en-US"/>
+        </w:rPr>
+        <w:t xml:space="preserve">put in a menu item for the individual exhibitions as well as the item for the exhibitions page. On desktop there is no menu icon, but a horizontal navigation menu on the top right. On the desktop and tablet version I did not include the menu items for the individual exhibitions, because unlike the mobile version </w:t>
+      </w:r>
+      <w:r>
+        <w:rPr>
+          <w:color w:val="000000" w:themeColor="text1"/>
+          <w:lang w:val="en-US"/>
+        </w:rPr>
+        <w:t>all</w:t>
+      </w:r>
+      <w:r>
+        <w:rPr>
+          <w:color w:val="000000" w:themeColor="text1"/>
+          <w:lang w:val="en-US"/>
+        </w:rPr>
+        <w:t xml:space="preserve"> “exhibition badges” are visible with out scrolling on the exhibitions screen.</w:t>
+      </w:r>
+      <w:r>
+        <w:rPr>
+          <w:color w:val="000000" w:themeColor="text1"/>
+          <w:lang w:val="en-US"/>
+        </w:rPr>
+        <w:t xml:space="preserve"> To further the user-friendliness I made it so that the current page is underlined in the menu.</w:t>
+      </w:r>
       <w:bookmarkStart w:id="0" w:name="_GoBack"/>
       <w:bookmarkEnd w:id="0"/>
-    </w:p>
-    <w:p>
-      <w:pPr>
-        <w:rPr>
-          <w:lang w:val="en-US"/>
-        </w:rPr>
-      </w:pPr>
+      <w:r>
+        <w:rPr>
+          <w:color w:val="000000" w:themeColor="text1"/>
+          <w:lang w:val="en-US"/>
+        </w:rPr>
+        <w:t xml:space="preserve"> </w:t>
+      </w:r>
+      <w:r>
+        <w:rPr>
+          <w:color w:val="000000" w:themeColor="text1"/>
+          <w:lang w:val="en-US"/>
+        </w:rPr>
+        <w:t xml:space="preserve"> </w:t>
+      </w:r>
+      <w:r>
+        <w:rPr>
+          <w:color w:val="000000" w:themeColor="text1"/>
+          <w:lang w:val="en-US"/>
+        </w:rPr>
+        <w:t>And that concludes the decision making for the navigation menu.</w:t>
+      </w:r>
+    </w:p>
+    <w:p>
+      <w:pPr>
+        <w:rPr>
+          <w:color w:val="000000" w:themeColor="text1"/>
+          <w:lang w:val="en-US"/>
+        </w:rPr>
+      </w:pPr>
+    </w:p>
+    <w:p>
+      <w:pPr>
+        <w:rPr>
+          <w:lang w:val="en-US"/>
+        </w:rPr>
+      </w:pPr>
+      <w:r>
+        <w:rPr>
+          <w:color w:val="FF0000"/>
+          <w:lang w:val="en-US"/>
+        </w:rPr>
+        <w:t>Also,</w:t>
+      </w:r>
+      <w:r>
+        <w:rPr>
+          <w:color w:val="FF0000"/>
+          <w:lang w:val="en-US"/>
+        </w:rPr>
+        <w:t xml:space="preserve"> as a not for the user-friendliness on a mobile device, </w:t>
+      </w:r>
+      <w:r>
+        <w:rPr>
+          <w:lang w:val="en-US"/>
+        </w:rPr>
+        <w:t xml:space="preserve">I added all the exhibitions on the menu as well, so that the user </w:t>
+      </w:r>
+      <w:r>
+        <w:rPr>
+          <w:lang w:val="en-US"/>
+        </w:rPr>
+        <w:t>doesn’t</w:t>
+      </w:r>
+      <w:r>
+        <w:rPr>
+          <w:lang w:val="en-US"/>
+        </w:rPr>
+        <w:t xml:space="preserve"> have to scroll long pages to get to an exhibition if the know what they want to see. On desktop on the other hand I did not include all the exhibitions in the menu, because every “button” to the exhibitions are visible from the start on the exhibitions page. </w:t>
+      </w:r>
     </w:p>
     <w:p>
       <w:pPr>

--- a/5. Semester Project 01/Submission/Semester Project 01.docx
+++ b/5. Semester Project 01/Submission/Semester Project 01.docx
@@ -271,13 +271,12 @@
     <w:p>
       <w:pPr>
         <w:pStyle w:val="Default"/>
-        <w:rPr>
-          <w:lang w:val="en-US"/>
-        </w:rPr>
+        <w:keepNext/>
       </w:pPr>
       <w:r>
         <w:rPr>
           <w:noProof/>
+          <w:lang w:val="en-US"/>
         </w:rPr>
         <w:drawing>
           <wp:inline distT="0" distB="0" distL="0" distR="0" wp14:anchorId="798731AF" wp14:editId="04D34DF2">
@@ -318,6 +317,38 @@
     </w:p>
     <w:p>
       <w:pPr>
+        <w:pStyle w:val="Bildetekst"/>
+        <w:rPr>
+          <w:lang w:val="en-US"/>
+        </w:rPr>
+      </w:pPr>
+      <w:r>
+        <w:t xml:space="preserve">Fig. </w:t>
+      </w:r>
+      <w:r>
+        <w:fldChar w:fldCharType="begin"/>
+      </w:r>
+      <w:r>
+        <w:instrText xml:space="preserve"> SEQ Fig. \* ARABIC </w:instrText>
+      </w:r>
+      <w:r>
+        <w:fldChar w:fldCharType="separate"/>
+      </w:r>
+      <w:r>
+        <w:rPr>
+          <w:noProof/>
+        </w:rPr>
+        <w:t>1</w:t>
+      </w:r>
+      <w:r>
+        <w:fldChar w:fldCharType="end"/>
+      </w:r>
+      <w:r>
+        <w:t xml:space="preserve"> Gantt-chart</w:t>
+      </w:r>
+    </w:p>
+    <w:p>
+      <w:pPr>
         <w:pStyle w:val="Default"/>
         <w:rPr>
           <w:lang w:val="en-US"/>
@@ -374,11 +405,6 @@
           <w:lang w:val="en-US"/>
         </w:rPr>
         <w:tab/>
-      </w:r>
-      <w:r>
-        <w:rPr>
-          <w:lang w:val="en-US"/>
-        </w:rPr>
         <w:t>2019-11-02_semproj1_SondreLjovshin_FP01.pdf</w:t>
       </w:r>
     </w:p>
@@ -406,24 +432,7 @@
           <w:lang w:val="en-US"/>
         </w:rPr>
         <w:tab/>
-      </w:r>
-      <w:r>
-        <w:rPr>
-          <w:lang w:val="en-US"/>
-        </w:rPr>
-        <w:t>2019-11-02_semproj1_SondreLjovshin_FP0</w:t>
-      </w:r>
-      <w:r>
-        <w:rPr>
-          <w:lang w:val="en-US"/>
-        </w:rPr>
-        <w:t>2</w:t>
-      </w:r>
-      <w:r>
-        <w:rPr>
-          <w:lang w:val="en-US"/>
-        </w:rPr>
-        <w:t>.pdf</w:t>
+        <w:t>2019-11-02_semproj1_SondreLjovshin_FP02.pdf</w:t>
       </w:r>
     </w:p>
     <w:p>
@@ -500,7 +509,21 @@
         <w:rPr>
           <w:lang w:val="en-US"/>
         </w:rPr>
-        <w:t>, events and a visit us page. I did not find to much text suited for a home page so that I had to do myself.</w:t>
+        <w:t xml:space="preserve">, events and a visit us page. I did not find </w:t>
+      </w:r>
+      <w:proofErr w:type="spellStart"/>
+      <w:r>
+        <w:rPr>
+          <w:lang w:val="en-US"/>
+        </w:rPr>
+        <w:t>to</w:t>
+      </w:r>
+      <w:proofErr w:type="spellEnd"/>
+      <w:r>
+        <w:rPr>
+          <w:lang w:val="en-US"/>
+        </w:rPr>
+        <w:t xml:space="preserve"> much text suited for a home page so that I had to do myself.</w:t>
       </w:r>
     </w:p>
     <w:p>
@@ -588,7 +611,21 @@
         <w:rPr>
           <w:lang w:val="en-US"/>
         </w:rPr>
-        <w:t>. Its was also important that the colors appealed to children.</w:t>
+        <w:t xml:space="preserve">. </w:t>
+      </w:r>
+      <w:proofErr w:type="spellStart"/>
+      <w:r>
+        <w:rPr>
+          <w:lang w:val="en-US"/>
+        </w:rPr>
+        <w:t>Its</w:t>
+      </w:r>
+      <w:proofErr w:type="spellEnd"/>
+      <w:r>
+        <w:rPr>
+          <w:lang w:val="en-US"/>
+        </w:rPr>
+        <w:t xml:space="preserve"> was also important that the colors appealed to children.</w:t>
       </w:r>
       <w:r>
         <w:rPr>
@@ -748,11 +785,12 @@
             <w:r>
               <w:rPr>
                 <w:noProof/>
+                <w:lang w:val="en-US"/>
               </w:rPr>
               <w:drawing>
                 <wp:inline distT="0" distB="0" distL="0" distR="0" wp14:anchorId="47B5A69D" wp14:editId="1EC5A4B0">
-                  <wp:extent cx="5760720" cy="934085"/>
-                  <wp:effectExtent l="0" t="0" r="0" b="0"/>
+                  <wp:extent cx="5760720" cy="771525"/>
+                  <wp:effectExtent l="0" t="0" r="0" b="9525"/>
                   <wp:docPr id="3" name="Bilde 3"/>
                   <wp:cNvGraphicFramePr>
                     <a:graphicFrameLocks xmlns:a="http://schemas.openxmlformats.org/drawingml/2006/main" noChangeAspect="1"/>
@@ -773,7 +811,7 @@
                         <pic:spPr>
                           <a:xfrm>
                             <a:off x="0" y="0"/>
-                            <a:ext cx="5760720" cy="934085"/>
+                            <a:ext cx="5760720" cy="771525"/>
                           </a:xfrm>
                           <a:prstGeom prst="rect">
                             <a:avLst/>
@@ -804,13 +842,7 @@
               <w:rPr>
                 <w:lang w:val="en-US"/>
               </w:rPr>
-              <w:t>#</w:t>
-            </w:r>
-            <w:r>
-              <w:rPr>
-                <w:lang w:val="en-US"/>
-              </w:rPr>
-              <w:t>FEFAA3</w:t>
+              <w:t>#FEFAA3</w:t>
             </w:r>
           </w:p>
         </w:tc>
@@ -829,13 +861,7 @@
               <w:rPr>
                 <w:lang w:val="en-US"/>
               </w:rPr>
-              <w:t>#</w:t>
-            </w:r>
-            <w:r>
-              <w:rPr>
-                <w:lang w:val="en-US"/>
-              </w:rPr>
-              <w:t>96D8F1</w:t>
+              <w:t>#96D8F1</w:t>
             </w:r>
           </w:p>
         </w:tc>
@@ -854,13 +880,7 @@
               <w:rPr>
                 <w:lang w:val="en-US"/>
               </w:rPr>
-              <w:t>#</w:t>
-            </w:r>
-            <w:r>
-              <w:rPr>
-                <w:lang w:val="en-US"/>
-              </w:rPr>
-              <w:t>FBA5CD</w:t>
+              <w:t>#FBA5CD</w:t>
             </w:r>
           </w:p>
         </w:tc>
@@ -879,13 +899,7 @@
               <w:rPr>
                 <w:lang w:val="en-US"/>
               </w:rPr>
-              <w:t>#</w:t>
-            </w:r>
-            <w:r>
-              <w:rPr>
-                <w:lang w:val="en-US"/>
-              </w:rPr>
-              <w:t>90F49B</w:t>
+              <w:t>#90F49B</w:t>
             </w:r>
           </w:p>
         </w:tc>
@@ -904,13 +918,7 @@
               <w:rPr>
                 <w:lang w:val="en-US"/>
               </w:rPr>
-              <w:t>#</w:t>
-            </w:r>
-            <w:r>
-              <w:rPr>
-                <w:lang w:val="en-US"/>
-              </w:rPr>
-              <w:t>505050</w:t>
+              <w:t>#505050</w:t>
             </w:r>
           </w:p>
         </w:tc>
@@ -939,49 +947,35 @@
       </w:r>
     </w:p>
     <w:p>
-      <w:pPr>
+      <w:r>
+        <w:rPr>
+          <w:lang w:val="en-US"/>
+        </w:rPr>
+        <w:t xml:space="preserve">This section is a short one, </w:t>
+      </w:r>
+      <w:r>
+        <w:rPr>
+          <w:lang w:val="en-US"/>
+        </w:rPr>
+        <w:t>mainly because</w:t>
+      </w:r>
+      <w:r>
+        <w:rPr>
+          <w:lang w:val="en-US"/>
+        </w:rPr>
+        <w:t xml:space="preserve"> I did not find the process particularly helpful and I struggled to find inspiration for the sketch work. But I did draw something, during this process I found the general layout of the main viewports. As displayed below:</w:t>
+      </w:r>
+      <w:r>
         <w:rPr>
           <w:noProof/>
           <w:lang w:val="en-US"/>
         </w:rPr>
-      </w:pPr>
-      <w:r>
-        <w:rPr>
-          <w:lang w:val="en-US"/>
-        </w:rPr>
-        <w:t xml:space="preserve">This section is a short one, </w:t>
-      </w:r>
-      <w:r>
-        <w:rPr>
-          <w:lang w:val="en-US"/>
-        </w:rPr>
-        <w:t>mainly because</w:t>
-      </w:r>
-      <w:r>
-        <w:rPr>
-          <w:lang w:val="en-US"/>
-        </w:rPr>
-        <w:t xml:space="preserve"> I did not find the process particularly helpful and I struggled to find inspiration for the sketch work. But I did draw something, during this process I found the general layout of the main viewports. As displayed below:</w:t>
+        <w:t xml:space="preserve"> </w:t>
       </w:r>
       <w:r>
         <w:rPr>
           <w:noProof/>
           <w:lang w:val="en-US"/>
-        </w:rPr>
-        <w:t xml:space="preserve"> </w:t>
-      </w:r>
-    </w:p>
-    <w:p>
-      <w:pPr>
-        <w:jc w:val="center"/>
-        <w:rPr>
-          <w:noProof/>
-          <w:lang w:val="en-US"/>
-        </w:rPr>
-      </w:pPr>
-      <w:r>
-        <w:rPr>
-          <w:noProof/>
         </w:rPr>
         <w:drawing>
           <wp:inline distT="0" distB="0" distL="0" distR="0" wp14:anchorId="067BF67C" wp14:editId="075C57FB">
@@ -1022,6 +1016,51 @@
     </w:p>
     <w:p>
       <w:pPr>
+        <w:pStyle w:val="Bildetekst"/>
+        <w:tabs>
+          <w:tab w:val="left" w:pos="2340"/>
+          <w:tab w:val="center" w:pos="4536"/>
+        </w:tabs>
+        <w:rPr>
+          <w:noProof/>
+          <w:lang w:val="en-US"/>
+        </w:rPr>
+      </w:pPr>
+      <w:r>
+        <w:t xml:space="preserve">Fig. </w:t>
+      </w:r>
+      <w:r>
+        <w:fldChar w:fldCharType="begin"/>
+      </w:r>
+      <w:r>
+        <w:instrText xml:space="preserve"> SEQ Fig. \* ARABIC </w:instrText>
+      </w:r>
+      <w:r>
+        <w:fldChar w:fldCharType="separate"/>
+      </w:r>
+      <w:r>
+        <w:rPr>
+          <w:noProof/>
+        </w:rPr>
+        <w:t>2</w:t>
+      </w:r>
+      <w:r>
+        <w:fldChar w:fldCharType="end"/>
+      </w:r>
+      <w:r>
+        <w:t xml:space="preserve"> </w:t>
+      </w:r>
+      <w:proofErr w:type="spellStart"/>
+      <w:r>
+        <w:t>sketchwork</w:t>
+      </w:r>
+      <w:proofErr w:type="spellEnd"/>
+      <w:r>
+        <w:t xml:space="preserve"> for general layout</w:t>
+      </w:r>
+    </w:p>
+    <w:p>
+      <w:pPr>
         <w:pStyle w:val="Overskrift2"/>
         <w:rPr>
           <w:lang w:val="en-US"/>
@@ -1050,6 +1089,271 @@
       </w:pPr>
       <w:r>
         <w:rPr>
+          <w:noProof/>
+        </w:rPr>
+        <mc:AlternateContent>
+          <mc:Choice Requires="wps">
+            <w:drawing>
+              <wp:anchor distT="0" distB="0" distL="114300" distR="114300" simplePos="0" relativeHeight="251660288" behindDoc="0" locked="0" layoutInCell="1" allowOverlap="1" wp14:anchorId="5C1400DC" wp14:editId="0671E540">
+                <wp:simplePos x="0" y="0"/>
+                <wp:positionH relativeFrom="column">
+                  <wp:posOffset>4758055</wp:posOffset>
+                </wp:positionH>
+                <wp:positionV relativeFrom="paragraph">
+                  <wp:posOffset>2695575</wp:posOffset>
+                </wp:positionV>
+                <wp:extent cx="1466850" cy="635"/>
+                <wp:effectExtent l="0" t="0" r="0" b="0"/>
+                <wp:wrapThrough wrapText="bothSides">
+                  <wp:wrapPolygon edited="0">
+                    <wp:start x="0" y="0"/>
+                    <wp:lineTo x="0" y="21600"/>
+                    <wp:lineTo x="21600" y="21600"/>
+                    <wp:lineTo x="21600" y="0"/>
+                  </wp:wrapPolygon>
+                </wp:wrapThrough>
+                <wp:docPr id="6" name="Tekstboks 6"/>
+                <wp:cNvGraphicFramePr/>
+                <a:graphic xmlns:a="http://schemas.openxmlformats.org/drawingml/2006/main">
+                  <a:graphicData uri="http://schemas.microsoft.com/office/word/2010/wordprocessingShape">
+                    <wps:wsp>
+                      <wps:cNvSpPr txBox="1"/>
+                      <wps:spPr>
+                        <a:xfrm>
+                          <a:off x="0" y="0"/>
+                          <a:ext cx="1466850" cy="635"/>
+                        </a:xfrm>
+                        <a:prstGeom prst="rect">
+                          <a:avLst/>
+                        </a:prstGeom>
+                        <a:solidFill>
+                          <a:prstClr val="white"/>
+                        </a:solidFill>
+                        <a:ln>
+                          <a:noFill/>
+                        </a:ln>
+                      </wps:spPr>
+                      <wps:txbx>
+                        <w:txbxContent>
+                          <w:p>
+                            <w:pPr>
+                              <w:pStyle w:val="Bildetekst"/>
+                              <w:rPr>
+                                <w:noProof/>
+                                <w:lang w:val="en-US"/>
+                              </w:rPr>
+                            </w:pPr>
+                            <w:r>
+                              <w:rPr>
+                                <w:lang w:val="en-US"/>
+                              </w:rPr>
+                              <w:t xml:space="preserve">Fig. </w:t>
+                            </w:r>
+                            <w:r>
+                              <w:fldChar w:fldCharType="begin"/>
+                            </w:r>
+                            <w:r>
+                              <w:rPr>
+                                <w:lang w:val="en-US"/>
+                              </w:rPr>
+                              <w:instrText xml:space="preserve"> SEQ Fig. \* ARABIC </w:instrText>
+                            </w:r>
+                            <w:r>
+                              <w:fldChar w:fldCharType="separate"/>
+                            </w:r>
+                            <w:r>
+                              <w:rPr>
+                                <w:noProof/>
+                                <w:lang w:val="en-US"/>
+                              </w:rPr>
+                              <w:t>3</w:t>
+                            </w:r>
+                            <w:r>
+                              <w:fldChar w:fldCharType="end"/>
+                            </w:r>
+                            <w:r>
+                              <w:t xml:space="preserve"> </w:t>
+                            </w:r>
+                            <w:r>
+                              <w:rPr>
+                                <w:lang w:val="en-US"/>
+                              </w:rPr>
+                              <w:t>Navigation menu for mobile devices</w:t>
+                            </w:r>
+                          </w:p>
+                        </w:txbxContent>
+                      </wps:txbx>
+                      <wps:bodyPr rot="0" spcFirstLastPara="0" vertOverflow="overflow" horzOverflow="overflow" vert="horz" wrap="square" lIns="0" tIns="0" rIns="0" bIns="0" numCol="1" spcCol="0" rtlCol="0" fromWordArt="0" anchor="t" anchorCtr="0" forceAA="0" compatLnSpc="1">
+                        <a:prstTxWarp prst="textNoShape">
+                          <a:avLst/>
+                        </a:prstTxWarp>
+                        <a:spAutoFit/>
+                      </wps:bodyPr>
+                    </wps:wsp>
+                  </a:graphicData>
+                </a:graphic>
+              </wp:anchor>
+            </w:drawing>
+          </mc:Choice>
+          <mc:Fallback>
+            <w:pict>
+              <v:shapetype w14:anchorId="5C1400DC" id="_x0000_t202" coordsize="21600,21600" o:spt="202" path="m,l,21600r21600,l21600,xe">
+                <v:stroke joinstyle="miter"/>
+                <v:path gradientshapeok="t" o:connecttype="rect"/>
+              </v:shapetype>
+              <v:shape id="Tekstboks 6" o:spid="_x0000_s1026" type="#_x0000_t202" style="position:absolute;margin-left:374.65pt;margin-top:212.25pt;width:115.5pt;height:.05pt;z-index:251660288;visibility:visible;mso-wrap-style:square;mso-wrap-distance-left:9pt;mso-wrap-distance-top:0;mso-wrap-distance-right:9pt;mso-wrap-distance-bottom:0;mso-position-horizontal:absolute;mso-position-horizontal-relative:text;mso-position-vertical:absolute;mso-position-vertical-relative:text;v-text-anchor:top" o:gfxdata="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" stroked="f">
+                <v:textbox style="mso-fit-shape-to-text:t" inset="0,0,0,0">
+                  <w:txbxContent>
+                    <w:p>
+                      <w:pPr>
+                        <w:pStyle w:val="Bildetekst"/>
+                        <w:rPr>
+                          <w:noProof/>
+                          <w:lang w:val="en-US"/>
+                        </w:rPr>
+                      </w:pPr>
+                      <w:r>
+                        <w:rPr>
+                          <w:lang w:val="en-US"/>
+                        </w:rPr>
+                        <w:t xml:space="preserve">Fig. </w:t>
+                      </w:r>
+                      <w:r>
+                        <w:fldChar w:fldCharType="begin"/>
+                      </w:r>
+                      <w:r>
+                        <w:rPr>
+                          <w:lang w:val="en-US"/>
+                        </w:rPr>
+                        <w:instrText xml:space="preserve"> SEQ Fig. \* ARABIC </w:instrText>
+                      </w:r>
+                      <w:r>
+                        <w:fldChar w:fldCharType="separate"/>
+                      </w:r>
+                      <w:r>
+                        <w:rPr>
+                          <w:noProof/>
+                          <w:lang w:val="en-US"/>
+                        </w:rPr>
+                        <w:t>3</w:t>
+                      </w:r>
+                      <w:r>
+                        <w:fldChar w:fldCharType="end"/>
+                      </w:r>
+                      <w:r>
+                        <w:t xml:space="preserve"> </w:t>
+                      </w:r>
+                      <w:r>
+                        <w:rPr>
+                          <w:lang w:val="en-US"/>
+                        </w:rPr>
+                        <w:t>Navigation menu for mobile devices</w:t>
+                      </w:r>
+                    </w:p>
+                  </w:txbxContent>
+                </v:textbox>
+                <w10:wrap type="through"/>
+              </v:shape>
+            </w:pict>
+          </mc:Fallback>
+        </mc:AlternateContent>
+      </w:r>
+      <w:r>
+        <w:rPr>
+          <w:noProof/>
+        </w:rPr>
+        <w:drawing>
+          <wp:anchor distT="0" distB="0" distL="114300" distR="114300" simplePos="0" relativeHeight="251658240" behindDoc="0" locked="0" layoutInCell="1" allowOverlap="1" wp14:anchorId="66A59FA2">
+            <wp:simplePos x="0" y="0"/>
+            <wp:positionH relativeFrom="column">
+              <wp:posOffset>4758055</wp:posOffset>
+            </wp:positionH>
+            <wp:positionV relativeFrom="paragraph">
+              <wp:posOffset>34925</wp:posOffset>
+            </wp:positionV>
+            <wp:extent cx="1466850" cy="2603500"/>
+            <wp:effectExtent l="133350" t="114300" r="133350" b="158750"/>
+            <wp:wrapThrough wrapText="bothSides">
+              <wp:wrapPolygon edited="0">
+                <wp:start x="-1683" y="-948"/>
+                <wp:lineTo x="-1964" y="22127"/>
+                <wp:lineTo x="-561" y="22759"/>
+                <wp:lineTo x="21881" y="22759"/>
+                <wp:lineTo x="23283" y="22127"/>
+                <wp:lineTo x="23003" y="-948"/>
+                <wp:lineTo x="-1683" y="-948"/>
+              </wp:wrapPolygon>
+            </wp:wrapThrough>
+            <wp:docPr id="5" name="Bilde 5"/>
+            <wp:cNvGraphicFramePr>
+              <a:graphicFrameLocks xmlns:a="http://schemas.openxmlformats.org/drawingml/2006/main" noChangeAspect="1"/>
+            </wp:cNvGraphicFramePr>
+            <a:graphic xmlns:a="http://schemas.openxmlformats.org/drawingml/2006/main">
+              <a:graphicData uri="http://schemas.openxmlformats.org/drawingml/2006/picture">
+                <pic:pic xmlns:pic="http://schemas.openxmlformats.org/drawingml/2006/picture">
+                  <pic:nvPicPr>
+                    <pic:cNvPr id="1" name=""/>
+                    <pic:cNvPicPr/>
+                  </pic:nvPicPr>
+                  <pic:blipFill>
+                    <a:blip r:embed="rId7">
+                      <a:extLst>
+                        <a:ext uri="{28A0092B-C50C-407E-A947-70E740481C1C}">
+                          <a14:useLocalDpi xmlns:a14="http://schemas.microsoft.com/office/drawing/2010/main" val="0"/>
+                        </a:ext>
+                      </a:extLst>
+                    </a:blip>
+                    <a:stretch>
+                      <a:fillRect/>
+                    </a:stretch>
+                  </pic:blipFill>
+                  <pic:spPr>
+                    <a:xfrm>
+                      <a:off x="0" y="0"/>
+                      <a:ext cx="1466850" cy="2603500"/>
+                    </a:xfrm>
+                    <a:prstGeom prst="rect">
+                      <a:avLst/>
+                    </a:prstGeom>
+                    <a:solidFill>
+                      <a:srgbClr val="FFFFFF">
+                        <a:shade val="85000"/>
+                      </a:srgbClr>
+                    </a:solidFill>
+                    <a:ln w="88900" cap="sq">
+                      <a:solidFill>
+                        <a:srgbClr val="FFFFFF"/>
+                      </a:solidFill>
+                      <a:miter lim="800000"/>
+                    </a:ln>
+                    <a:effectLst>
+                      <a:outerShdw blurRad="55000" dist="18000" dir="5400000" algn="tl" rotWithShape="0">
+                        <a:srgbClr val="000000">
+                          <a:alpha val="40000"/>
+                        </a:srgbClr>
+                      </a:outerShdw>
+                    </a:effectLst>
+                    <a:scene3d>
+                      <a:camera prst="orthographicFront"/>
+                      <a:lightRig rig="twoPt" dir="t">
+                        <a:rot lat="0" lon="0" rev="7200000"/>
+                      </a:lightRig>
+                    </a:scene3d>
+                    <a:sp3d>
+                      <a:bevelT w="25400" h="19050"/>
+                      <a:contourClr>
+                        <a:srgbClr val="FFFFFF"/>
+                      </a:contourClr>
+                    </a:sp3d>
+                  </pic:spPr>
+                </pic:pic>
+              </a:graphicData>
+            </a:graphic>
+          </wp:anchor>
+        </w:drawing>
+      </w:r>
+      <w:r>
+        <w:rPr>
           <w:lang w:val="en-US"/>
         </w:rPr>
         <w:t xml:space="preserve">2.3.1 The </w:t>
@@ -1064,17 +1368,9 @@
     <w:p>
       <w:pPr>
         <w:rPr>
-          <w:color w:val="000000" w:themeColor="text1"/>
-          <w:lang w:val="en-US"/>
-        </w:rPr>
-      </w:pPr>
-      <w:r>
-        <w:rPr>
-          <w:b/>
-          <w:lang w:val="en-US"/>
-        </w:rPr>
-        <w:br/>
-      </w:r>
+          <w:lang w:val="en-US"/>
+        </w:rPr>
+      </w:pPr>
       <w:r>
         <w:rPr>
           <w:lang w:val="en-US"/>
@@ -1083,86 +1379,74 @@
       </w:r>
       <w:r>
         <w:rPr>
-          <w:color w:val="000000" w:themeColor="text1"/>
-          <w:lang w:val="en-US"/>
-        </w:rPr>
-        <w:t>,</w:t>
-      </w:r>
-      <w:r>
-        <w:rPr>
-          <w:color w:val="FF0000"/>
-          <w:lang w:val="en-US"/>
-        </w:rPr>
-        <w:t xml:space="preserve"> </w:t>
-      </w:r>
-      <w:r>
-        <w:rPr>
-          <w:color w:val="000000" w:themeColor="text1"/>
-          <w:lang w:val="en-US"/>
-        </w:rPr>
-        <w:t>and off screen when not prompted</w:t>
-      </w:r>
-      <w:r>
-        <w:rPr>
-          <w:color w:val="000000" w:themeColor="text1"/>
-          <w:lang w:val="en-US"/>
-        </w:rPr>
-        <w:t xml:space="preserve">. I decided on a menu icon in the top right corner with a slide-in menu. Also, to make the whole website more accessible </w:t>
-      </w:r>
-      <w:r>
-        <w:rPr>
-          <w:color w:val="000000" w:themeColor="text1"/>
+          <w:lang w:val="en-US"/>
+        </w:rPr>
+        <w:t xml:space="preserve">, and off screen when not prompted. I decided on a menu icon in the top right corner with a slide-in menu. Also, to make the whole website more accessible </w:t>
+      </w:r>
+      <w:r>
+        <w:rPr>
           <w:lang w:val="en-US"/>
         </w:rPr>
         <w:t xml:space="preserve">for mobile-users I decided to </w:t>
       </w:r>
       <w:r>
         <w:rPr>
-          <w:color w:val="000000" w:themeColor="text1"/>
           <w:lang w:val="en-US"/>
         </w:rPr>
         <w:t xml:space="preserve">put in a menu item for the individual exhibitions as well as the item for the exhibitions page. On desktop there is no menu icon, but a horizontal navigation menu on the top right. On the desktop and tablet version I did not include the menu items for the individual exhibitions, because unlike the mobile version </w:t>
       </w:r>
       <w:r>
         <w:rPr>
-          <w:color w:val="000000" w:themeColor="text1"/>
           <w:lang w:val="en-US"/>
         </w:rPr>
         <w:t>all</w:t>
       </w:r>
       <w:r>
         <w:rPr>
-          <w:color w:val="000000" w:themeColor="text1"/>
-          <w:lang w:val="en-US"/>
-        </w:rPr>
-        <w:t xml:space="preserve"> “exhibition badges” are visible with out scrolling on the exhibitions screen.</w:t>
-      </w:r>
-      <w:r>
-        <w:rPr>
-          <w:color w:val="000000" w:themeColor="text1"/>
-          <w:lang w:val="en-US"/>
-        </w:rPr>
-        <w:t xml:space="preserve"> To further the user-friendliness I made it so that the current page is underlined in the menu.</w:t>
+          <w:lang w:val="en-US"/>
+        </w:rPr>
+        <w:t xml:space="preserve"> “exhibition badges”</w:t>
       </w:r>
       <w:bookmarkStart w:id="0" w:name="_GoBack"/>
       <w:bookmarkEnd w:id="0"/>
       <w:r>
         <w:rPr>
-          <w:color w:val="000000" w:themeColor="text1"/>
+          <w:lang w:val="en-US"/>
+        </w:rPr>
+        <w:t xml:space="preserve"> are visible </w:t>
+      </w:r>
+      <w:r>
+        <w:rPr>
+          <w:lang w:val="en-US"/>
+        </w:rPr>
+        <w:t>without</w:t>
+      </w:r>
+      <w:r>
+        <w:rPr>
+          <w:lang w:val="en-US"/>
+        </w:rPr>
+        <w:t xml:space="preserve"> scrolling on the exhibitions scree</w:t>
+      </w:r>
+      <w:r>
+        <w:rPr>
+          <w:lang w:val="en-US"/>
+        </w:rPr>
+        <w:t>n.</w:t>
+      </w:r>
+      <w:r>
+        <w:rPr>
           <w:lang w:val="en-US"/>
         </w:rPr>
         <w:t xml:space="preserve"> </w:t>
       </w:r>
       <w:r>
         <w:rPr>
-          <w:color w:val="000000" w:themeColor="text1"/>
           <w:lang w:val="en-US"/>
         </w:rPr>
         <w:t xml:space="preserve"> </w:t>
       </w:r>
       <w:r>
         <w:rPr>
-          <w:color w:val="000000" w:themeColor="text1"/>
           <w:lang w:val="en-US"/>
         </w:rPr>
         <w:t>And that concludes the decision making for the navigation menu.</w:t>
@@ -1170,50 +1454,148 @@
     </w:p>
     <w:p>
       <w:pPr>
-        <w:rPr>
-          <w:color w:val="000000" w:themeColor="text1"/>
-          <w:lang w:val="en-US"/>
-        </w:rPr>
-      </w:pPr>
-    </w:p>
-    <w:p>
-      <w:pPr>
-        <w:rPr>
-          <w:lang w:val="en-US"/>
-        </w:rPr>
-      </w:pPr>
-      <w:r>
-        <w:rPr>
-          <w:color w:val="FF0000"/>
-          <w:lang w:val="en-US"/>
-        </w:rPr>
-        <w:t>Also,</w:t>
-      </w:r>
-      <w:r>
-        <w:rPr>
-          <w:color w:val="FF0000"/>
-          <w:lang w:val="en-US"/>
-        </w:rPr>
-        <w:t xml:space="preserve"> as a not for the user-friendliness on a mobile device, </w:t>
-      </w:r>
-      <w:r>
-        <w:rPr>
-          <w:lang w:val="en-US"/>
-        </w:rPr>
-        <w:t xml:space="preserve">I added all the exhibitions on the menu as well, so that the user </w:t>
-      </w:r>
-      <w:r>
-        <w:rPr>
-          <w:lang w:val="en-US"/>
-        </w:rPr>
-        <w:t>doesn’t</w:t>
-      </w:r>
-      <w:r>
-        <w:rPr>
-          <w:lang w:val="en-US"/>
-        </w:rPr>
-        <w:t xml:space="preserve"> have to scroll long pages to get to an exhibition if the know what they want to see. On desktop on the other hand I did not include all the exhibitions in the menu, because every “button” to the exhibitions are visible from the start on the exhibitions page. </w:t>
-      </w:r>
+        <w:keepNext/>
+      </w:pPr>
+      <w:r>
+        <w:rPr>
+          <w:noProof/>
+        </w:rPr>
+        <w:drawing>
+          <wp:inline distT="0" distB="0" distL="0" distR="0" wp14:anchorId="1E2993C7" wp14:editId="27341684">
+            <wp:extent cx="3838575" cy="647700"/>
+            <wp:effectExtent l="152400" t="114300" r="142875" b="152400"/>
+            <wp:docPr id="2" name="Bilde 2"/>
+            <wp:cNvGraphicFramePr>
+              <a:graphicFrameLocks xmlns:a="http://schemas.openxmlformats.org/drawingml/2006/main" noChangeAspect="1"/>
+            </wp:cNvGraphicFramePr>
+            <a:graphic xmlns:a="http://schemas.openxmlformats.org/drawingml/2006/main">
+              <a:graphicData uri="http://schemas.openxmlformats.org/drawingml/2006/picture">
+                <pic:pic xmlns:pic="http://schemas.openxmlformats.org/drawingml/2006/picture">
+                  <pic:nvPicPr>
+                    <pic:cNvPr id="1" name=""/>
+                    <pic:cNvPicPr/>
+                  </pic:nvPicPr>
+                  <pic:blipFill>
+                    <a:blip r:embed="rId8"/>
+                    <a:stretch>
+                      <a:fillRect/>
+                    </a:stretch>
+                  </pic:blipFill>
+                  <pic:spPr>
+                    <a:xfrm>
+                      <a:off x="0" y="0"/>
+                      <a:ext cx="3838575" cy="647700"/>
+                    </a:xfrm>
+                    <a:prstGeom prst="rect">
+                      <a:avLst/>
+                    </a:prstGeom>
+                    <a:solidFill>
+                      <a:srgbClr val="FFFFFF">
+                        <a:shade val="85000"/>
+                      </a:srgbClr>
+                    </a:solidFill>
+                    <a:ln w="88900" cap="sq">
+                      <a:solidFill>
+                        <a:srgbClr val="FFFFFF"/>
+                      </a:solidFill>
+                      <a:miter lim="800000"/>
+                    </a:ln>
+                    <a:effectLst>
+                      <a:outerShdw blurRad="55000" dist="18000" dir="5400000" algn="tl" rotWithShape="0">
+                        <a:srgbClr val="000000">
+                          <a:alpha val="40000"/>
+                        </a:srgbClr>
+                      </a:outerShdw>
+                    </a:effectLst>
+                    <a:scene3d>
+                      <a:camera prst="orthographicFront"/>
+                      <a:lightRig rig="twoPt" dir="t">
+                        <a:rot lat="0" lon="0" rev="7200000"/>
+                      </a:lightRig>
+                    </a:scene3d>
+                    <a:sp3d>
+                      <a:bevelT w="25400" h="19050"/>
+                      <a:contourClr>
+                        <a:srgbClr val="FFFFFF"/>
+                      </a:contourClr>
+                    </a:sp3d>
+                  </pic:spPr>
+                </pic:pic>
+              </a:graphicData>
+            </a:graphic>
+          </wp:inline>
+        </w:drawing>
+      </w:r>
+    </w:p>
+    <w:p>
+      <w:pPr>
+        <w:pStyle w:val="Bildetekst"/>
+        <w:rPr>
+          <w:lang w:val="en-US"/>
+        </w:rPr>
+      </w:pPr>
+      <w:r>
+        <w:rPr>
+          <w:lang w:val="en-US"/>
+        </w:rPr>
+        <w:t xml:space="preserve">Fig. </w:t>
+      </w:r>
+      <w:r>
+        <w:fldChar w:fldCharType="begin"/>
+      </w:r>
+      <w:r>
+        <w:rPr>
+          <w:lang w:val="en-US"/>
+        </w:rPr>
+        <w:instrText xml:space="preserve"> SEQ Fig. \* ARABIC </w:instrText>
+      </w:r>
+      <w:r>
+        <w:fldChar w:fldCharType="separate"/>
+      </w:r>
+      <w:r>
+        <w:rPr>
+          <w:noProof/>
+          <w:lang w:val="en-US"/>
+        </w:rPr>
+        <w:t>4</w:t>
+      </w:r>
+      <w:r>
+        <w:fldChar w:fldCharType="end"/>
+      </w:r>
+      <w:r>
+        <w:rPr>
+          <w:lang w:val="en-US"/>
+        </w:rPr>
+        <w:t xml:space="preserve"> Navigation menu for larger screens</w:t>
+      </w:r>
+    </w:p>
+    <w:p>
+      <w:pPr>
+        <w:rPr>
+          <w:lang w:val="en-US"/>
+        </w:rPr>
+      </w:pPr>
+    </w:p>
+    <w:p>
+      <w:pPr>
+        <w:pStyle w:val="Overskrift3"/>
+        <w:rPr>
+          <w:lang w:val="en-US"/>
+        </w:rPr>
+      </w:pPr>
+      <w:r>
+        <w:rPr>
+          <w:lang w:val="en-US"/>
+        </w:rPr>
+        <w:t>2.3.2 The content containers</w:t>
+      </w:r>
+    </w:p>
+    <w:p>
+      <w:pPr>
+        <w:rPr>
+          <w:lang w:val="en-US"/>
+        </w:rPr>
+      </w:pPr>
     </w:p>
     <w:p>
       <w:pPr>
@@ -1760,7 +2142,6 @@
   <w:style w:type="character" w:default="1" w:styleId="Standardskriftforavsnitt">
     <w:name w:val="Default Paragraph Font"/>
     <w:uiPriority w:val="1"/>
-    <w:semiHidden/>
     <w:unhideWhenUsed/>
   </w:style>
   <w:style w:type="table" w:default="1" w:styleId="Vanligtabell">
@@ -1891,6 +2272,25 @@
         <w:insideV w:val="single" w:sz="4" w:space="0" w:color="auto"/>
       </w:tblBorders>
     </w:tblPr>
+  </w:style>
+  <w:style w:type="paragraph" w:styleId="Bildetekst">
+    <w:name w:val="caption"/>
+    <w:basedOn w:val="Normal"/>
+    <w:next w:val="Normal"/>
+    <w:uiPriority w:val="35"/>
+    <w:unhideWhenUsed/>
+    <w:qFormat/>
+    <w:rsid w:val="00807B52"/>
+    <w:pPr>
+      <w:spacing w:after="200" w:line="240" w:lineRule="auto"/>
+    </w:pPr>
+    <w:rPr>
+      <w:i/>
+      <w:iCs/>
+      <w:color w:val="44546A" w:themeColor="text2"/>
+      <w:sz w:val="18"/>
+      <w:szCs w:val="18"/>
+    </w:rPr>
   </w:style>
 </w:styles>
 </file>

--- a/5. Semester Project 01/Submission/Semester Project 01.docx
+++ b/5. Semester Project 01/Submission/Semester Project 01.docx
@@ -323,6 +323,9 @@
         </w:rPr>
       </w:pPr>
       <w:r>
+        <w:t xml:space="preserve">   </w:t>
+      </w:r>
+      <w:r>
         <w:t xml:space="preserve">Fig. </w:t>
       </w:r>
       <w:r>
@@ -511,14 +514,12 @@
         </w:rPr>
         <w:t xml:space="preserve">, events and a visit us page. I did not find </w:t>
       </w:r>
-      <w:proofErr w:type="spellStart"/>
-      <w:r>
-        <w:rPr>
-          <w:lang w:val="en-US"/>
-        </w:rPr>
-        <w:t>to</w:t>
-      </w:r>
-      <w:proofErr w:type="spellEnd"/>
+      <w:r>
+        <w:rPr>
+          <w:lang w:val="en-US"/>
+        </w:rPr>
+        <w:t>too</w:t>
+      </w:r>
       <w:r>
         <w:rPr>
           <w:lang w:val="en-US"/>
@@ -1041,6 +1042,7 @@
       <w:r>
         <w:rPr>
           <w:noProof/>
+          <w:lang w:val="en-US"/>
         </w:rPr>
         <w:t>2</w:t>
       </w:r>
@@ -1048,14 +1050,21 @@
         <w:fldChar w:fldCharType="end"/>
       </w:r>
       <w:r>
+        <w:rPr>
+          <w:lang w:val="en-US"/>
+        </w:rPr>
         <w:t xml:space="preserve"> </w:t>
       </w:r>
-      <w:proofErr w:type="spellStart"/>
-      <w:r>
-        <w:t>sketchwork</w:t>
-      </w:r>
-      <w:proofErr w:type="spellEnd"/>
-      <w:r>
+      <w:r>
+        <w:rPr>
+          <w:lang w:val="en-US"/>
+        </w:rPr>
+        <w:t>sketch work</w:t>
+      </w:r>
+      <w:r>
+        <w:rPr>
+          <w:lang w:val="en-US"/>
+        </w:rPr>
         <w:t xml:space="preserve"> for general layout</w:t>
       </w:r>
     </w:p>
@@ -1068,9 +1077,109 @@
       </w:pPr>
       <w:r>
         <w:rPr>
-          <w:lang w:val="en-US"/>
+          <w:noProof/>
         </w:rPr>
         <w:lastRenderedPageBreak/>
+        <w:drawing>
+          <wp:anchor distT="0" distB="0" distL="114300" distR="114300" simplePos="0" relativeHeight="251661312" behindDoc="0" locked="0" layoutInCell="1" allowOverlap="1" wp14:anchorId="52575EF5">
+            <wp:simplePos x="0" y="0"/>
+            <wp:positionH relativeFrom="page">
+              <wp:posOffset>5629275</wp:posOffset>
+            </wp:positionH>
+            <wp:positionV relativeFrom="paragraph">
+              <wp:posOffset>9525</wp:posOffset>
+            </wp:positionV>
+            <wp:extent cx="1457325" cy="2779395"/>
+            <wp:effectExtent l="133350" t="114300" r="123825" b="173355"/>
+            <wp:wrapThrough wrapText="bothSides">
+              <wp:wrapPolygon edited="0">
+                <wp:start x="-1694" y="-888"/>
+                <wp:lineTo x="-1976" y="21615"/>
+                <wp:lineTo x="-847" y="22799"/>
+                <wp:lineTo x="22306" y="22799"/>
+                <wp:lineTo x="23153" y="20875"/>
+                <wp:lineTo x="22871" y="-888"/>
+                <wp:lineTo x="-1694" y="-888"/>
+              </wp:wrapPolygon>
+            </wp:wrapThrough>
+            <wp:docPr id="7" name="Bilde 7"/>
+            <wp:cNvGraphicFramePr>
+              <a:graphicFrameLocks xmlns:a="http://schemas.openxmlformats.org/drawingml/2006/main" noChangeAspect="1"/>
+            </wp:cNvGraphicFramePr>
+            <a:graphic xmlns:a="http://schemas.openxmlformats.org/drawingml/2006/main">
+              <a:graphicData uri="http://schemas.openxmlformats.org/drawingml/2006/picture">
+                <pic:pic xmlns:pic="http://schemas.openxmlformats.org/drawingml/2006/picture">
+                  <pic:nvPicPr>
+                    <pic:cNvPr id="1" name=""/>
+                    <pic:cNvPicPr/>
+                  </pic:nvPicPr>
+                  <pic:blipFill>
+                    <a:blip r:embed="rId7">
+                      <a:extLst>
+                        <a:ext uri="{28A0092B-C50C-407E-A947-70E740481C1C}">
+                          <a14:useLocalDpi xmlns:a14="http://schemas.microsoft.com/office/drawing/2010/main" val="0"/>
+                        </a:ext>
+                      </a:extLst>
+                    </a:blip>
+                    <a:stretch>
+                      <a:fillRect/>
+                    </a:stretch>
+                  </pic:blipFill>
+                  <pic:spPr>
+                    <a:xfrm>
+                      <a:off x="0" y="0"/>
+                      <a:ext cx="1457325" cy="2779395"/>
+                    </a:xfrm>
+                    <a:prstGeom prst="rect">
+                      <a:avLst/>
+                    </a:prstGeom>
+                    <a:solidFill>
+                      <a:srgbClr val="FFFFFF">
+                        <a:shade val="85000"/>
+                      </a:srgbClr>
+                    </a:solidFill>
+                    <a:ln w="88900" cap="sq">
+                      <a:solidFill>
+                        <a:srgbClr val="FFFFFF"/>
+                      </a:solidFill>
+                      <a:miter lim="800000"/>
+                    </a:ln>
+                    <a:effectLst>
+                      <a:outerShdw blurRad="55000" dist="18000" dir="5400000" algn="tl" rotWithShape="0">
+                        <a:srgbClr val="000000">
+                          <a:alpha val="40000"/>
+                        </a:srgbClr>
+                      </a:outerShdw>
+                    </a:effectLst>
+                    <a:scene3d>
+                      <a:camera prst="orthographicFront"/>
+                      <a:lightRig rig="twoPt" dir="t">
+                        <a:rot lat="0" lon="0" rev="7200000"/>
+                      </a:lightRig>
+                    </a:scene3d>
+                    <a:sp3d>
+                      <a:bevelT w="25400" h="19050"/>
+                      <a:contourClr>
+                        <a:srgbClr val="FFFFFF"/>
+                      </a:contourClr>
+                    </a:sp3d>
+                  </pic:spPr>
+                </pic:pic>
+              </a:graphicData>
+            </a:graphic>
+            <wp14:sizeRelH relativeFrom="page">
+              <wp14:pctWidth>0</wp14:pctWidth>
+            </wp14:sizeRelH>
+            <wp14:sizeRelV relativeFrom="page">
+              <wp14:pctHeight>0</wp14:pctHeight>
+            </wp14:sizeRelV>
+          </wp:anchor>
+        </w:drawing>
+      </w:r>
+      <w:r>
+        <w:rPr>
+          <w:lang w:val="en-US"/>
+        </w:rPr>
         <w:t xml:space="preserve">2.3 </w:t>
       </w:r>
       <w:r>
@@ -1086,6 +1195,102 @@
         <w:rPr>
           <w:lang w:val="en-US"/>
         </w:rPr>
+      </w:pPr>
+      <w:r>
+        <w:rPr>
+          <w:lang w:val="en-US"/>
+        </w:rPr>
+        <w:t xml:space="preserve">2.3.1 The </w:t>
+      </w:r>
+      <w:r>
+        <w:rPr>
+          <w:lang w:val="en-US"/>
+        </w:rPr>
+        <w:t>navigation menu</w:t>
+      </w:r>
+    </w:p>
+    <w:p>
+      <w:pPr>
+        <w:rPr>
+          <w:lang w:val="en-US"/>
+        </w:rPr>
+      </w:pPr>
+      <w:r>
+        <w:rPr>
+          <w:lang w:val="en-US"/>
+        </w:rPr>
+        <w:t>I knew from the moment I read the assignment that I wanted different menus on the mobile viewport and the bigger ones. I knew that if I wanted a sleek and user-friendly design for that number of pages on a mobile device I needed a navigation menu that was vertically aligned</w:t>
+      </w:r>
+      <w:r>
+        <w:rPr>
+          <w:lang w:val="en-US"/>
+        </w:rPr>
+        <w:t xml:space="preserve">, and off screen when not prompted. I decided on a menu icon in the top right corner with a slide-in menu. Also, to make the whole website more accessible </w:t>
+      </w:r>
+      <w:r>
+        <w:rPr>
+          <w:lang w:val="en-US"/>
+        </w:rPr>
+        <w:t xml:space="preserve">for mobile-users I decided to </w:t>
+      </w:r>
+      <w:r>
+        <w:rPr>
+          <w:lang w:val="en-US"/>
+        </w:rPr>
+        <w:t xml:space="preserve">put in a menu item for the individual exhibitions as well as the item for the exhibitions page. On desktop there is no menu icon, but a horizontal navigation menu on the top right. On the desktop and tablet version I did not include the menu items for the individual exhibitions, because unlike the mobile version </w:t>
+      </w:r>
+      <w:r>
+        <w:rPr>
+          <w:lang w:val="en-US"/>
+        </w:rPr>
+        <w:t>all</w:t>
+      </w:r>
+      <w:r>
+        <w:rPr>
+          <w:lang w:val="en-US"/>
+        </w:rPr>
+        <w:t xml:space="preserve"> “exhibition badges” are visible </w:t>
+      </w:r>
+      <w:r>
+        <w:rPr>
+          <w:lang w:val="en-US"/>
+        </w:rPr>
+        <w:t>without</w:t>
+      </w:r>
+      <w:r>
+        <w:rPr>
+          <w:lang w:val="en-US"/>
+        </w:rPr>
+        <w:t xml:space="preserve"> scrolling on the exhibitions scree</w:t>
+      </w:r>
+      <w:r>
+        <w:rPr>
+          <w:lang w:val="en-US"/>
+        </w:rPr>
+        <w:t>n.</w:t>
+      </w:r>
+      <w:r>
+        <w:rPr>
+          <w:lang w:val="en-US"/>
+        </w:rPr>
+        <w:t xml:space="preserve"> </w:t>
+      </w:r>
+      <w:r>
+        <w:rPr>
+          <w:lang w:val="en-US"/>
+        </w:rPr>
+        <w:t xml:space="preserve"> </w:t>
+      </w:r>
+      <w:r>
+        <w:rPr>
+          <w:lang w:val="en-US"/>
+        </w:rPr>
+        <w:t>And that concludes the decision making for the navigation menu.</w:t>
+      </w:r>
+    </w:p>
+    <w:p>
+      <w:pPr>
+        <w:keepNext/>
       </w:pPr>
       <w:r>
         <w:rPr>
@@ -1097,10 +1302,10 @@
               <wp:anchor distT="0" distB="0" distL="114300" distR="114300" simplePos="0" relativeHeight="251660288" behindDoc="0" locked="0" layoutInCell="1" allowOverlap="1" wp14:anchorId="5C1400DC" wp14:editId="0671E540">
                 <wp:simplePos x="0" y="0"/>
                 <wp:positionH relativeFrom="column">
-                  <wp:posOffset>4758055</wp:posOffset>
+                  <wp:posOffset>4739005</wp:posOffset>
                 </wp:positionH>
                 <wp:positionV relativeFrom="paragraph">
-                  <wp:posOffset>2695575</wp:posOffset>
+                  <wp:posOffset>74295</wp:posOffset>
                 </wp:positionV>
                 <wp:extent cx="1466850" cy="635"/>
                 <wp:effectExtent l="0" t="0" r="0" b="0"/>
@@ -1201,7 +1406,7 @@
                 <v:stroke joinstyle="miter"/>
                 <v:path gradientshapeok="t" o:connecttype="rect"/>
               </v:shapetype>
-              <v:shape id="Tekstboks 6" o:spid="_x0000_s1026" type="#_x0000_t202" style="position:absolute;margin-left:374.65pt;margin-top:212.25pt;width:115.5pt;height:.05pt;z-index:251660288;visibility:visible;mso-wrap-style:square;mso-wrap-distance-left:9pt;mso-wrap-distance-top:0;mso-wrap-distance-right:9pt;mso-wrap-distance-bottom:0;mso-position-horizontal:absolute;mso-position-horizontal-relative:text;mso-position-vertical:absolute;mso-position-vertical-relative:text;v-text-anchor:top" o:gfxdata="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" stroked="f">
+              <v:shape id="Tekstboks 6" o:spid="_x0000_s1026" type="#_x0000_t202" style="position:absolute;margin-left:373.15pt;margin-top:5.85pt;width:115.5pt;height:.05pt;z-index:251660288;visibility:visible;mso-wrap-style:square;mso-wrap-distance-left:9pt;mso-wrap-distance-top:0;mso-wrap-distance-right:9pt;mso-wrap-distance-bottom:0;mso-position-horizontal:absolute;mso-position-horizontal-relative:text;mso-position-vertical:absolute;mso-position-vertical-relative:text;v-text-anchor:top" o:gfxdata="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" stroked="f">
                 <v:textbox style="mso-fit-shape-to-text:t" inset="0,0,0,0">
                   <w:txbxContent>
                     <w:p>
@@ -1258,204 +1463,6 @@
           </mc:Fallback>
         </mc:AlternateContent>
       </w:r>
-      <w:r>
-        <w:rPr>
-          <w:noProof/>
-        </w:rPr>
-        <w:drawing>
-          <wp:anchor distT="0" distB="0" distL="114300" distR="114300" simplePos="0" relativeHeight="251658240" behindDoc="0" locked="0" layoutInCell="1" allowOverlap="1" wp14:anchorId="66A59FA2">
-            <wp:simplePos x="0" y="0"/>
-            <wp:positionH relativeFrom="column">
-              <wp:posOffset>4758055</wp:posOffset>
-            </wp:positionH>
-            <wp:positionV relativeFrom="paragraph">
-              <wp:posOffset>34925</wp:posOffset>
-            </wp:positionV>
-            <wp:extent cx="1466850" cy="2603500"/>
-            <wp:effectExtent l="133350" t="114300" r="133350" b="158750"/>
-            <wp:wrapThrough wrapText="bothSides">
-              <wp:wrapPolygon edited="0">
-                <wp:start x="-1683" y="-948"/>
-                <wp:lineTo x="-1964" y="22127"/>
-                <wp:lineTo x="-561" y="22759"/>
-                <wp:lineTo x="21881" y="22759"/>
-                <wp:lineTo x="23283" y="22127"/>
-                <wp:lineTo x="23003" y="-948"/>
-                <wp:lineTo x="-1683" y="-948"/>
-              </wp:wrapPolygon>
-            </wp:wrapThrough>
-            <wp:docPr id="5" name="Bilde 5"/>
-            <wp:cNvGraphicFramePr>
-              <a:graphicFrameLocks xmlns:a="http://schemas.openxmlformats.org/drawingml/2006/main" noChangeAspect="1"/>
-            </wp:cNvGraphicFramePr>
-            <a:graphic xmlns:a="http://schemas.openxmlformats.org/drawingml/2006/main">
-              <a:graphicData uri="http://schemas.openxmlformats.org/drawingml/2006/picture">
-                <pic:pic xmlns:pic="http://schemas.openxmlformats.org/drawingml/2006/picture">
-                  <pic:nvPicPr>
-                    <pic:cNvPr id="1" name=""/>
-                    <pic:cNvPicPr/>
-                  </pic:nvPicPr>
-                  <pic:blipFill>
-                    <a:blip r:embed="rId7">
-                      <a:extLst>
-                        <a:ext uri="{28A0092B-C50C-407E-A947-70E740481C1C}">
-                          <a14:useLocalDpi xmlns:a14="http://schemas.microsoft.com/office/drawing/2010/main" val="0"/>
-                        </a:ext>
-                      </a:extLst>
-                    </a:blip>
-                    <a:stretch>
-                      <a:fillRect/>
-                    </a:stretch>
-                  </pic:blipFill>
-                  <pic:spPr>
-                    <a:xfrm>
-                      <a:off x="0" y="0"/>
-                      <a:ext cx="1466850" cy="2603500"/>
-                    </a:xfrm>
-                    <a:prstGeom prst="rect">
-                      <a:avLst/>
-                    </a:prstGeom>
-                    <a:solidFill>
-                      <a:srgbClr val="FFFFFF">
-                        <a:shade val="85000"/>
-                      </a:srgbClr>
-                    </a:solidFill>
-                    <a:ln w="88900" cap="sq">
-                      <a:solidFill>
-                        <a:srgbClr val="FFFFFF"/>
-                      </a:solidFill>
-                      <a:miter lim="800000"/>
-                    </a:ln>
-                    <a:effectLst>
-                      <a:outerShdw blurRad="55000" dist="18000" dir="5400000" algn="tl" rotWithShape="0">
-                        <a:srgbClr val="000000">
-                          <a:alpha val="40000"/>
-                        </a:srgbClr>
-                      </a:outerShdw>
-                    </a:effectLst>
-                    <a:scene3d>
-                      <a:camera prst="orthographicFront"/>
-                      <a:lightRig rig="twoPt" dir="t">
-                        <a:rot lat="0" lon="0" rev="7200000"/>
-                      </a:lightRig>
-                    </a:scene3d>
-                    <a:sp3d>
-                      <a:bevelT w="25400" h="19050"/>
-                      <a:contourClr>
-                        <a:srgbClr val="FFFFFF"/>
-                      </a:contourClr>
-                    </a:sp3d>
-                  </pic:spPr>
-                </pic:pic>
-              </a:graphicData>
-            </a:graphic>
-          </wp:anchor>
-        </w:drawing>
-      </w:r>
-      <w:r>
-        <w:rPr>
-          <w:lang w:val="en-US"/>
-        </w:rPr>
-        <w:t xml:space="preserve">2.3.1 The </w:t>
-      </w:r>
-      <w:r>
-        <w:rPr>
-          <w:lang w:val="en-US"/>
-        </w:rPr>
-        <w:t>navigation menu</w:t>
-      </w:r>
-    </w:p>
-    <w:p>
-      <w:pPr>
-        <w:rPr>
-          <w:lang w:val="en-US"/>
-        </w:rPr>
-      </w:pPr>
-      <w:r>
-        <w:rPr>
-          <w:lang w:val="en-US"/>
-        </w:rPr>
-        <w:t>I knew from the moment I read the assignment that I wanted different menus on the mobile viewport and the bigger ones. I knew that if I wanted a sleek and user-friendly design for that number of pages on a mobile device I needed a navigation menu that was vertically aligned</w:t>
-      </w:r>
-      <w:r>
-        <w:rPr>
-          <w:lang w:val="en-US"/>
-        </w:rPr>
-        <w:t xml:space="preserve">, and off screen when not prompted. I decided on a menu icon in the top right corner with a slide-in menu. Also, to make the whole website more accessible </w:t>
-      </w:r>
-      <w:r>
-        <w:rPr>
-          <w:lang w:val="en-US"/>
-        </w:rPr>
-        <w:t xml:space="preserve">for mobile-users I decided to </w:t>
-      </w:r>
-      <w:r>
-        <w:rPr>
-          <w:lang w:val="en-US"/>
-        </w:rPr>
-        <w:t xml:space="preserve">put in a menu item for the individual exhibitions as well as the item for the exhibitions page. On desktop there is no menu icon, but a horizontal navigation menu on the top right. On the desktop and tablet version I did not include the menu items for the individual exhibitions, because unlike the mobile version </w:t>
-      </w:r>
-      <w:r>
-        <w:rPr>
-          <w:lang w:val="en-US"/>
-        </w:rPr>
-        <w:t>all</w:t>
-      </w:r>
-      <w:r>
-        <w:rPr>
-          <w:lang w:val="en-US"/>
-        </w:rPr>
-        <w:t xml:space="preserve"> “exhibition badges”</w:t>
-      </w:r>
-      <w:bookmarkStart w:id="0" w:name="_GoBack"/>
-      <w:bookmarkEnd w:id="0"/>
-      <w:r>
-        <w:rPr>
-          <w:lang w:val="en-US"/>
-        </w:rPr>
-        <w:t xml:space="preserve"> are visible </w:t>
-      </w:r>
-      <w:r>
-        <w:rPr>
-          <w:lang w:val="en-US"/>
-        </w:rPr>
-        <w:t>without</w:t>
-      </w:r>
-      <w:r>
-        <w:rPr>
-          <w:lang w:val="en-US"/>
-        </w:rPr>
-        <w:t xml:space="preserve"> scrolling on the exhibitions scree</w:t>
-      </w:r>
-      <w:r>
-        <w:rPr>
-          <w:lang w:val="en-US"/>
-        </w:rPr>
-        <w:t>n.</w:t>
-      </w:r>
-      <w:r>
-        <w:rPr>
-          <w:lang w:val="en-US"/>
-        </w:rPr>
-        <w:t xml:space="preserve"> </w:t>
-      </w:r>
-      <w:r>
-        <w:rPr>
-          <w:lang w:val="en-US"/>
-        </w:rPr>
-        <w:t xml:space="preserve"> </w:t>
-      </w:r>
-      <w:r>
-        <w:rPr>
-          <w:lang w:val="en-US"/>
-        </w:rPr>
-        <w:t>And that concludes the decision making for the navigation menu.</w:t>
-      </w:r>
-    </w:p>
-    <w:p>
-      <w:pPr>
-        <w:keepNext/>
-      </w:pPr>
       <w:r>
         <w:rPr>
           <w:noProof/>
@@ -1585,6 +1592,213 @@
       </w:pPr>
       <w:r>
         <w:rPr>
+          <w:noProof/>
+        </w:rPr>
+        <mc:AlternateContent>
+          <mc:Choice Requires="wps">
+            <w:drawing>
+              <wp:anchor distT="0" distB="0" distL="114300" distR="114300" simplePos="0" relativeHeight="251664384" behindDoc="0" locked="0" layoutInCell="1" allowOverlap="1" wp14:anchorId="3236E99C" wp14:editId="7FACC67B">
+                <wp:simplePos x="0" y="0"/>
+                <wp:positionH relativeFrom="column">
+                  <wp:posOffset>4255770</wp:posOffset>
+                </wp:positionH>
+                <wp:positionV relativeFrom="paragraph">
+                  <wp:posOffset>2286635</wp:posOffset>
+                </wp:positionV>
+                <wp:extent cx="1655445" cy="635"/>
+                <wp:effectExtent l="0" t="0" r="0" b="0"/>
+                <wp:wrapThrough wrapText="bothSides">
+                  <wp:wrapPolygon edited="0">
+                    <wp:start x="0" y="0"/>
+                    <wp:lineTo x="0" y="21600"/>
+                    <wp:lineTo x="21600" y="21600"/>
+                    <wp:lineTo x="21600" y="0"/>
+                  </wp:wrapPolygon>
+                </wp:wrapThrough>
+                <wp:docPr id="9" name="Tekstboks 9"/>
+                <wp:cNvGraphicFramePr/>
+                <a:graphic xmlns:a="http://schemas.openxmlformats.org/drawingml/2006/main">
+                  <a:graphicData uri="http://schemas.microsoft.com/office/word/2010/wordprocessingShape">
+                    <wps:wsp>
+                      <wps:cNvSpPr txBox="1"/>
+                      <wps:spPr>
+                        <a:xfrm>
+                          <a:off x="0" y="0"/>
+                          <a:ext cx="1655445" cy="635"/>
+                        </a:xfrm>
+                        <a:prstGeom prst="rect">
+                          <a:avLst/>
+                        </a:prstGeom>
+                        <a:solidFill>
+                          <a:prstClr val="white"/>
+                        </a:solidFill>
+                        <a:ln>
+                          <a:noFill/>
+                        </a:ln>
+                      </wps:spPr>
+                      <wps:txbx>
+                        <w:txbxContent>
+                          <w:p>
+                            <w:pPr>
+                              <w:pStyle w:val="Bildetekst"/>
+                              <w:rPr>
+                                <w:noProof/>
+                              </w:rPr>
+                            </w:pPr>
+                            <w:r>
+                              <w:t xml:space="preserve">Fig. </w:t>
+                            </w:r>
+                            <w:r>
+                              <w:fldChar w:fldCharType="begin"/>
+                            </w:r>
+                            <w:r>
+                              <w:instrText xml:space="preserve"> SEQ Fig. \* ARABIC </w:instrText>
+                            </w:r>
+                            <w:r>
+                              <w:fldChar w:fldCharType="separate"/>
+                            </w:r>
+                            <w:r>
+                              <w:rPr>
+                                <w:noProof/>
+                              </w:rPr>
+                              <w:t>5</w:t>
+                            </w:r>
+                            <w:r>
+                              <w:fldChar w:fldCharType="end"/>
+                            </w:r>
+                            <w:r>
+                              <w:t xml:space="preserve"> Content containers</w:t>
+                            </w:r>
+                          </w:p>
+                        </w:txbxContent>
+                      </wps:txbx>
+                      <wps:bodyPr rot="0" spcFirstLastPara="0" vertOverflow="overflow" horzOverflow="overflow" vert="horz" wrap="square" lIns="0" tIns="0" rIns="0" bIns="0" numCol="1" spcCol="0" rtlCol="0" fromWordArt="0" anchor="t" anchorCtr="0" forceAA="0" compatLnSpc="1">
+                        <a:prstTxWarp prst="textNoShape">
+                          <a:avLst/>
+                        </a:prstTxWarp>
+                        <a:spAutoFit/>
+                      </wps:bodyPr>
+                    </wps:wsp>
+                  </a:graphicData>
+                </a:graphic>
+              </wp:anchor>
+            </w:drawing>
+          </mc:Choice>
+          <mc:Fallback>
+            <w:pict>
+              <v:shape w14:anchorId="3236E99C" id="Tekstboks 9" o:spid="_x0000_s1027" type="#_x0000_t202" style="position:absolute;margin-left:335.1pt;margin-top:180.05pt;width:130.35pt;height:.05pt;z-index:251664384;visibility:visible;mso-wrap-style:square;mso-wrap-distance-left:9pt;mso-wrap-distance-top:0;mso-wrap-distance-right:9pt;mso-wrap-distance-bottom:0;mso-position-horizontal:absolute;mso-position-horizontal-relative:text;mso-position-vertical:absolute;mso-position-vertical-relative:text;v-text-anchor:top" o:gfxdata="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" stroked="f">
+                <v:textbox style="mso-fit-shape-to-text:t" inset="0,0,0,0">
+                  <w:txbxContent>
+                    <w:p>
+                      <w:pPr>
+                        <w:pStyle w:val="Bildetekst"/>
+                        <w:rPr>
+                          <w:noProof/>
+                        </w:rPr>
+                      </w:pPr>
+                      <w:r>
+                        <w:t xml:space="preserve">Fig. </w:t>
+                      </w:r>
+                      <w:r>
+                        <w:fldChar w:fldCharType="begin"/>
+                      </w:r>
+                      <w:r>
+                        <w:instrText xml:space="preserve"> SEQ Fig. \* ARABIC </w:instrText>
+                      </w:r>
+                      <w:r>
+                        <w:fldChar w:fldCharType="separate"/>
+                      </w:r>
+                      <w:r>
+                        <w:rPr>
+                          <w:noProof/>
+                        </w:rPr>
+                        <w:t>5</w:t>
+                      </w:r>
+                      <w:r>
+                        <w:fldChar w:fldCharType="end"/>
+                      </w:r>
+                      <w:r>
+                        <w:t xml:space="preserve"> Content containers</w:t>
+                      </w:r>
+                    </w:p>
+                  </w:txbxContent>
+                </v:textbox>
+                <w10:wrap type="through"/>
+              </v:shape>
+            </w:pict>
+          </mc:Fallback>
+        </mc:AlternateContent>
+      </w:r>
+      <w:r>
+        <w:rPr>
+          <w:noProof/>
+        </w:rPr>
+        <w:drawing>
+          <wp:anchor distT="0" distB="0" distL="114300" distR="114300" simplePos="0" relativeHeight="251662336" behindDoc="0" locked="0" layoutInCell="1" allowOverlap="1" wp14:anchorId="61AF0F6C">
+            <wp:simplePos x="0" y="0"/>
+            <wp:positionH relativeFrom="column">
+              <wp:posOffset>4255770</wp:posOffset>
+            </wp:positionH>
+            <wp:positionV relativeFrom="paragraph">
+              <wp:posOffset>10160</wp:posOffset>
+            </wp:positionV>
+            <wp:extent cx="1655445" cy="2219325"/>
+            <wp:effectExtent l="0" t="0" r="1905" b="9525"/>
+            <wp:wrapThrough wrapText="bothSides">
+              <wp:wrapPolygon edited="0">
+                <wp:start x="0" y="0"/>
+                <wp:lineTo x="0" y="21507"/>
+                <wp:lineTo x="21376" y="21507"/>
+                <wp:lineTo x="21376" y="0"/>
+                <wp:lineTo x="0" y="0"/>
+              </wp:wrapPolygon>
+            </wp:wrapThrough>
+            <wp:docPr id="8" name="Bilde 8"/>
+            <wp:cNvGraphicFramePr>
+              <a:graphicFrameLocks xmlns:a="http://schemas.openxmlformats.org/drawingml/2006/main" noChangeAspect="1"/>
+            </wp:cNvGraphicFramePr>
+            <a:graphic xmlns:a="http://schemas.openxmlformats.org/drawingml/2006/main">
+              <a:graphicData uri="http://schemas.openxmlformats.org/drawingml/2006/picture">
+                <pic:pic xmlns:pic="http://schemas.openxmlformats.org/drawingml/2006/picture">
+                  <pic:nvPicPr>
+                    <pic:cNvPr id="1" name=""/>
+                    <pic:cNvPicPr/>
+                  </pic:nvPicPr>
+                  <pic:blipFill>
+                    <a:blip r:embed="rId9">
+                      <a:extLst>
+                        <a:ext uri="{28A0092B-C50C-407E-A947-70E740481C1C}">
+                          <a14:useLocalDpi xmlns:a14="http://schemas.microsoft.com/office/drawing/2010/main" val="0"/>
+                        </a:ext>
+                      </a:extLst>
+                    </a:blip>
+                    <a:stretch>
+                      <a:fillRect/>
+                    </a:stretch>
+                  </pic:blipFill>
+                  <pic:spPr>
+                    <a:xfrm>
+                      <a:off x="0" y="0"/>
+                      <a:ext cx="1655445" cy="2219325"/>
+                    </a:xfrm>
+                    <a:prstGeom prst="rect">
+                      <a:avLst/>
+                    </a:prstGeom>
+                  </pic:spPr>
+                </pic:pic>
+              </a:graphicData>
+            </a:graphic>
+            <wp14:sizeRelH relativeFrom="page">
+              <wp14:pctWidth>0</wp14:pctWidth>
+            </wp14:sizeRelH>
+            <wp14:sizeRelV relativeFrom="page">
+              <wp14:pctHeight>0</wp14:pctHeight>
+            </wp14:sizeRelV>
+          </wp:anchor>
+        </w:drawing>
+      </w:r>
+      <w:r>
+        <w:rPr>
           <w:lang w:val="en-US"/>
         </w:rPr>
         <w:t>2.3.2 The content containers</w:t>
@@ -1596,6 +1810,659 @@
           <w:lang w:val="en-US"/>
         </w:rPr>
       </w:pPr>
+      <w:r>
+        <w:rPr>
+          <w:lang w:val="en-US"/>
+        </w:rPr>
+        <w:t xml:space="preserve">I wanted to keep the design simple and with repeating </w:t>
+      </w:r>
+      <w:r>
+        <w:rPr>
+          <w:lang w:val="en-US"/>
+        </w:rPr>
+        <w:t xml:space="preserve">shapes </w:t>
+      </w:r>
+      <w:r>
+        <w:rPr>
+          <w:lang w:val="en-US"/>
+        </w:rPr>
+        <w:t xml:space="preserve">and styles </w:t>
+      </w:r>
+      <w:r>
+        <w:rPr>
+          <w:lang w:val="en-US"/>
+        </w:rPr>
+        <w:t>throughout the website.</w:t>
+      </w:r>
+      <w:r>
+        <w:rPr>
+          <w:lang w:val="en-US"/>
+        </w:rPr>
+        <w:t xml:space="preserve"> I </w:t>
+      </w:r>
+      <w:r>
+        <w:rPr>
+          <w:lang w:val="en-US"/>
+        </w:rPr>
+        <w:t>decided to try out</w:t>
+      </w:r>
+      <w:r>
+        <w:rPr>
+          <w:lang w:val="en-US"/>
+        </w:rPr>
+        <w:t xml:space="preserve"> a container </w:t>
+      </w:r>
+      <w:r>
+        <w:rPr>
+          <w:lang w:val="en-US"/>
+        </w:rPr>
+        <w:t xml:space="preserve">almost </w:t>
+      </w:r>
+      <w:r>
+        <w:rPr>
+          <w:lang w:val="en-US"/>
+        </w:rPr>
+        <w:t xml:space="preserve">all content </w:t>
+      </w:r>
+      <w:r>
+        <w:rPr>
+          <w:lang w:val="en-US"/>
+        </w:rPr>
+        <w:t xml:space="preserve">could </w:t>
+      </w:r>
+      <w:r>
+        <w:rPr>
+          <w:lang w:val="en-US"/>
+        </w:rPr>
+        <w:t xml:space="preserve">go in to, I played around in adobe XD, and found out that a container that is about 94% of the width of the screen and as high as the content inside needs it to be with slightly rounded corners. Also tried the same for images with the same principles for width and height. </w:t>
+      </w:r>
+    </w:p>
+    <w:p>
+      <w:pPr>
+        <w:rPr>
+          <w:lang w:val="en-US"/>
+        </w:rPr>
+      </w:pPr>
+      <w:r>
+        <w:rPr>
+          <w:lang w:val="en-US"/>
+        </w:rPr>
+        <w:t>I tried a few different approaches on containers, with and without a background color, with and without padding on the inside. Then I thought the repeating shapes and styles throughout</w:t>
+      </w:r>
+      <w:r>
+        <w:rPr>
+          <w:lang w:val="en-US"/>
+        </w:rPr>
+        <w:t xml:space="preserve">. I incorporated the color scheme in to the containers and alternated them randomly on every page. </w:t>
+      </w:r>
+    </w:p>
+    <w:p>
+      <w:pPr>
+        <w:rPr>
+          <w:lang w:val="en-US"/>
+        </w:rPr>
+      </w:pPr>
+      <w:r>
+        <w:rPr>
+          <w:lang w:val="en-US"/>
+        </w:rPr>
+        <w:t>I think it ended up looking quite clean</w:t>
+      </w:r>
+      <w:r>
+        <w:rPr>
+          <w:lang w:val="en-US"/>
+        </w:rPr>
+        <w:t>, dynamic and interesting.</w:t>
+      </w:r>
+    </w:p>
+    <w:p>
+      <w:pPr>
+        <w:pStyle w:val="Overskrift3"/>
+        <w:rPr>
+          <w:lang w:val="en-US"/>
+        </w:rPr>
+      </w:pPr>
+      <w:r>
+        <w:rPr>
+          <w:noProof/>
+        </w:rPr>
+        <mc:AlternateContent>
+          <mc:Choice Requires="wps">
+            <w:drawing>
+              <wp:anchor distT="0" distB="0" distL="114300" distR="114300" simplePos="0" relativeHeight="251667456" behindDoc="0" locked="0" layoutInCell="1" allowOverlap="1" wp14:anchorId="17F71BAC" wp14:editId="7DED5399">
+                <wp:simplePos x="0" y="0"/>
+                <wp:positionH relativeFrom="column">
+                  <wp:posOffset>3775710</wp:posOffset>
+                </wp:positionH>
+                <wp:positionV relativeFrom="paragraph">
+                  <wp:posOffset>1415415</wp:posOffset>
+                </wp:positionV>
+                <wp:extent cx="2166620" cy="635"/>
+                <wp:effectExtent l="0" t="0" r="0" b="0"/>
+                <wp:wrapThrough wrapText="bothSides">
+                  <wp:wrapPolygon edited="0">
+                    <wp:start x="0" y="0"/>
+                    <wp:lineTo x="0" y="21600"/>
+                    <wp:lineTo x="21600" y="21600"/>
+                    <wp:lineTo x="21600" y="0"/>
+                  </wp:wrapPolygon>
+                </wp:wrapThrough>
+                <wp:docPr id="11" name="Tekstboks 11"/>
+                <wp:cNvGraphicFramePr/>
+                <a:graphic xmlns:a="http://schemas.openxmlformats.org/drawingml/2006/main">
+                  <a:graphicData uri="http://schemas.microsoft.com/office/word/2010/wordprocessingShape">
+                    <wps:wsp>
+                      <wps:cNvSpPr txBox="1"/>
+                      <wps:spPr>
+                        <a:xfrm>
+                          <a:off x="0" y="0"/>
+                          <a:ext cx="2166620" cy="635"/>
+                        </a:xfrm>
+                        <a:prstGeom prst="rect">
+                          <a:avLst/>
+                        </a:prstGeom>
+                        <a:solidFill>
+                          <a:prstClr val="white"/>
+                        </a:solidFill>
+                        <a:ln>
+                          <a:noFill/>
+                        </a:ln>
+                      </wps:spPr>
+                      <wps:txbx>
+                        <w:txbxContent>
+                          <w:p>
+                            <w:pPr>
+                              <w:pStyle w:val="Bildetekst"/>
+                              <w:rPr>
+                                <w:noProof/>
+                              </w:rPr>
+                            </w:pPr>
+                            <w:r>
+                              <w:t xml:space="preserve">Fig. </w:t>
+                            </w:r>
+                            <w:r>
+                              <w:fldChar w:fldCharType="begin"/>
+                            </w:r>
+                            <w:r>
+                              <w:instrText xml:space="preserve"> SEQ Fig. \* ARABIC </w:instrText>
+                            </w:r>
+                            <w:r>
+                              <w:fldChar w:fldCharType="separate"/>
+                            </w:r>
+                            <w:r>
+                              <w:rPr>
+                                <w:noProof/>
+                              </w:rPr>
+                              <w:t>6</w:t>
+                            </w:r>
+                            <w:r>
+                              <w:fldChar w:fldCharType="end"/>
+                            </w:r>
+                            <w:r>
+                              <w:t xml:space="preserve"> Exhibition </w:t>
+                            </w:r>
+                            <w:proofErr w:type="spellStart"/>
+                            <w:r>
+                              <w:t>badge</w:t>
+                            </w:r>
+                            <w:proofErr w:type="spellEnd"/>
+                          </w:p>
+                        </w:txbxContent>
+                      </wps:txbx>
+                      <wps:bodyPr rot="0" spcFirstLastPara="0" vertOverflow="overflow" horzOverflow="overflow" vert="horz" wrap="square" lIns="0" tIns="0" rIns="0" bIns="0" numCol="1" spcCol="0" rtlCol="0" fromWordArt="0" anchor="t" anchorCtr="0" forceAA="0" compatLnSpc="1">
+                        <a:prstTxWarp prst="textNoShape">
+                          <a:avLst/>
+                        </a:prstTxWarp>
+                        <a:spAutoFit/>
+                      </wps:bodyPr>
+                    </wps:wsp>
+                  </a:graphicData>
+                </a:graphic>
+              </wp:anchor>
+            </w:drawing>
+          </mc:Choice>
+          <mc:Fallback>
+            <w:pict>
+              <v:shape w14:anchorId="17F71BAC" id="Tekstboks 11" o:spid="_x0000_s1028" type="#_x0000_t202" style="position:absolute;margin-left:297.3pt;margin-top:111.45pt;width:170.6pt;height:.05pt;z-index:251667456;visibility:visible;mso-wrap-style:square;mso-wrap-distance-left:9pt;mso-wrap-distance-top:0;mso-wrap-distance-right:9pt;mso-wrap-distance-bottom:0;mso-position-horizontal:absolute;mso-position-horizontal-relative:text;mso-position-vertical:absolute;mso-position-vertical-relative:text;v-text-anchor:top" o:gfxdata="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" stroked="f">
+                <v:textbox style="mso-fit-shape-to-text:t" inset="0,0,0,0">
+                  <w:txbxContent>
+                    <w:p>
+                      <w:pPr>
+                        <w:pStyle w:val="Bildetekst"/>
+                        <w:rPr>
+                          <w:noProof/>
+                        </w:rPr>
+                      </w:pPr>
+                      <w:r>
+                        <w:t xml:space="preserve">Fig. </w:t>
+                      </w:r>
+                      <w:r>
+                        <w:fldChar w:fldCharType="begin"/>
+                      </w:r>
+                      <w:r>
+                        <w:instrText xml:space="preserve"> SEQ Fig. \* ARABIC </w:instrText>
+                      </w:r>
+                      <w:r>
+                        <w:fldChar w:fldCharType="separate"/>
+                      </w:r>
+                      <w:r>
+                        <w:rPr>
+                          <w:noProof/>
+                        </w:rPr>
+                        <w:t>6</w:t>
+                      </w:r>
+                      <w:r>
+                        <w:fldChar w:fldCharType="end"/>
+                      </w:r>
+                      <w:r>
+                        <w:t xml:space="preserve"> Exhibition </w:t>
+                      </w:r>
+                      <w:proofErr w:type="spellStart"/>
+                      <w:r>
+                        <w:t>badge</w:t>
+                      </w:r>
+                      <w:proofErr w:type="spellEnd"/>
+                    </w:p>
+                  </w:txbxContent>
+                </v:textbox>
+                <w10:wrap type="through"/>
+              </v:shape>
+            </w:pict>
+          </mc:Fallback>
+        </mc:AlternateContent>
+      </w:r>
+      <w:r>
+        <w:rPr>
+          <w:noProof/>
+        </w:rPr>
+        <w:drawing>
+          <wp:anchor distT="0" distB="0" distL="114300" distR="114300" simplePos="0" relativeHeight="251665408" behindDoc="0" locked="0" layoutInCell="1" allowOverlap="1" wp14:anchorId="17E8CD7B">
+            <wp:simplePos x="0" y="0"/>
+            <wp:positionH relativeFrom="margin">
+              <wp:posOffset>3775710</wp:posOffset>
+            </wp:positionH>
+            <wp:positionV relativeFrom="paragraph">
+              <wp:posOffset>15240</wp:posOffset>
+            </wp:positionV>
+            <wp:extent cx="2166897" cy="1343025"/>
+            <wp:effectExtent l="0" t="0" r="5080" b="0"/>
+            <wp:wrapThrough wrapText="bothSides">
+              <wp:wrapPolygon edited="0">
+                <wp:start x="0" y="0"/>
+                <wp:lineTo x="0" y="21140"/>
+                <wp:lineTo x="21461" y="21140"/>
+                <wp:lineTo x="21461" y="0"/>
+                <wp:lineTo x="0" y="0"/>
+              </wp:wrapPolygon>
+            </wp:wrapThrough>
+            <wp:docPr id="10" name="Bilde 10"/>
+            <wp:cNvGraphicFramePr>
+              <a:graphicFrameLocks xmlns:a="http://schemas.openxmlformats.org/drawingml/2006/main" noChangeAspect="1"/>
+            </wp:cNvGraphicFramePr>
+            <a:graphic xmlns:a="http://schemas.openxmlformats.org/drawingml/2006/main">
+              <a:graphicData uri="http://schemas.openxmlformats.org/drawingml/2006/picture">
+                <pic:pic xmlns:pic="http://schemas.openxmlformats.org/drawingml/2006/picture">
+                  <pic:nvPicPr>
+                    <pic:cNvPr id="1" name=""/>
+                    <pic:cNvPicPr/>
+                  </pic:nvPicPr>
+                  <pic:blipFill>
+                    <a:blip r:embed="rId10">
+                      <a:extLst>
+                        <a:ext uri="{28A0092B-C50C-407E-A947-70E740481C1C}">
+                          <a14:useLocalDpi xmlns:a14="http://schemas.microsoft.com/office/drawing/2010/main" val="0"/>
+                        </a:ext>
+                      </a:extLst>
+                    </a:blip>
+                    <a:stretch>
+                      <a:fillRect/>
+                    </a:stretch>
+                  </pic:blipFill>
+                  <pic:spPr>
+                    <a:xfrm>
+                      <a:off x="0" y="0"/>
+                      <a:ext cx="2166897" cy="1343025"/>
+                    </a:xfrm>
+                    <a:prstGeom prst="rect">
+                      <a:avLst/>
+                    </a:prstGeom>
+                  </pic:spPr>
+                </pic:pic>
+              </a:graphicData>
+            </a:graphic>
+          </wp:anchor>
+        </w:drawing>
+      </w:r>
+      <w:r>
+        <w:rPr>
+          <w:lang w:val="en-US"/>
+        </w:rPr>
+        <w:t>2.3.3 The Exhibition badges</w:t>
+      </w:r>
+    </w:p>
+    <w:p>
+      <w:pPr>
+        <w:rPr>
+          <w:lang w:val="en-US"/>
+        </w:rPr>
+      </w:pPr>
+      <w:r>
+        <w:rPr>
+          <w:lang w:val="en-US"/>
+        </w:rPr>
+        <w:t>During my planning phase I decided that I wanted a page for the individual exhibitions, and a exhibitions page to create a</w:t>
+      </w:r>
+      <w:r>
+        <w:rPr>
+          <w:lang w:val="en-US"/>
+        </w:rPr>
+        <w:t xml:space="preserve"> </w:t>
+      </w:r>
+      <w:r>
+        <w:rPr>
+          <w:lang w:val="en-US"/>
+        </w:rPr>
+        <w:t xml:space="preserve">page </w:t>
+      </w:r>
+      <w:r>
+        <w:rPr>
+          <w:lang w:val="en-US"/>
+        </w:rPr>
+        <w:t xml:space="preserve">where the user can browse the exhibitions. I </w:t>
+      </w:r>
+      <w:r>
+        <w:rPr>
+          <w:lang w:val="en-US"/>
+        </w:rPr>
+        <w:t xml:space="preserve">wanted to use something keep using the same style everywhere, so I decided to create a template badge to use as links. </w:t>
+      </w:r>
+    </w:p>
+    <w:p>
+      <w:pPr>
+        <w:rPr>
+          <w:lang w:val="en-US"/>
+        </w:rPr>
+      </w:pPr>
+    </w:p>
+    <w:p>
+      <w:pPr>
+        <w:pStyle w:val="Overskrift3"/>
+        <w:rPr>
+          <w:lang w:val="en-US"/>
+        </w:rPr>
+      </w:pPr>
+      <w:r>
+        <w:rPr>
+          <w:lang w:val="en-US"/>
+        </w:rPr>
+        <w:lastRenderedPageBreak/>
+        <w:t>2.3.4 The mockup</w:t>
+      </w:r>
+    </w:p>
+    <w:p>
+      <w:pPr>
+        <w:rPr>
+          <w:lang w:val="en-US"/>
+        </w:rPr>
+      </w:pPr>
+      <w:r>
+        <w:rPr>
+          <w:lang w:val="en-US"/>
+        </w:rPr>
+        <w:t>For this project did the whole mockup in Adobe XD, I think adobe XD is extremely efficient as a mockup tool when compared to photoshop or illustrator.</w:t>
+      </w:r>
+    </w:p>
+    <w:p>
+      <w:pPr>
+        <w:rPr>
+          <w:lang w:val="en-US"/>
+        </w:rPr>
+      </w:pPr>
+      <w:r>
+        <w:rPr>
+          <w:lang w:val="en-US"/>
+        </w:rPr>
+        <w:t xml:space="preserve">I started by throwing all the different elements I knew I wanted to use on to the artboard and created the header and footer. Then I created the content container template and found all the next elements I wanted to use. I pasted all the text in to the containers and fixed the colors. </w:t>
+      </w:r>
+    </w:p>
+    <w:p>
+      <w:pPr>
+        <w:rPr>
+          <w:lang w:val="en-US"/>
+        </w:rPr>
+      </w:pPr>
+      <w:r>
+        <w:rPr>
+          <w:lang w:val="en-US"/>
+        </w:rPr>
+        <w:t>On mobile the mockup was a quick, seeing that it was just all the different elements stacked on top of each other. The tablet version was a different story, I had to decide on how to move the elements and what</w:t>
+      </w:r>
+      <w:r>
+        <w:rPr>
+          <w:lang w:val="en-US"/>
+        </w:rPr>
+        <w:t xml:space="preserve"> goes where. I just tried a lot of different things without any actual plan or vision of how I wanted it to be, but I am happy with the result. </w:t>
+      </w:r>
+    </w:p>
+    <w:p>
+      <w:pPr>
+        <w:rPr>
+          <w:lang w:val="en-US"/>
+        </w:rPr>
+      </w:pPr>
+    </w:p>
+    <w:p>
+      <w:pPr>
+        <w:jc w:val="center"/>
+        <w:rPr>
+          <w:lang w:val="en-US"/>
+        </w:rPr>
+      </w:pPr>
+      <w:r>
+        <w:rPr>
+          <w:noProof/>
+        </w:rPr>
+        <w:drawing>
+          <wp:inline distT="0" distB="0" distL="0" distR="0" wp14:anchorId="2A1DEB00" wp14:editId="08B6870C">
+            <wp:extent cx="706625" cy="1333500"/>
+            <wp:effectExtent l="0" t="0" r="0" b="0"/>
+            <wp:docPr id="14" name="Bilde 14"/>
+            <wp:cNvGraphicFramePr>
+              <a:graphicFrameLocks xmlns:a="http://schemas.openxmlformats.org/drawingml/2006/main" noChangeAspect="1"/>
+            </wp:cNvGraphicFramePr>
+            <a:graphic xmlns:a="http://schemas.openxmlformats.org/drawingml/2006/main">
+              <a:graphicData uri="http://schemas.openxmlformats.org/drawingml/2006/picture">
+                <pic:pic xmlns:pic="http://schemas.openxmlformats.org/drawingml/2006/picture">
+                  <pic:nvPicPr>
+                    <pic:cNvPr id="1" name=""/>
+                    <pic:cNvPicPr/>
+                  </pic:nvPicPr>
+                  <pic:blipFill>
+                    <a:blip r:embed="rId11"/>
+                    <a:stretch>
+                      <a:fillRect/>
+                    </a:stretch>
+                  </pic:blipFill>
+                  <pic:spPr>
+                    <a:xfrm>
+                      <a:off x="0" y="0"/>
+                      <a:ext cx="722817" cy="1364056"/>
+                    </a:xfrm>
+                    <a:prstGeom prst="rect">
+                      <a:avLst/>
+                    </a:prstGeom>
+                  </pic:spPr>
+                </pic:pic>
+              </a:graphicData>
+            </a:graphic>
+          </wp:inline>
+        </w:drawing>
+      </w:r>
+      <w:r>
+        <w:rPr>
+          <w:noProof/>
+        </w:rPr>
+        <w:drawing>
+          <wp:inline distT="0" distB="0" distL="0" distR="0" wp14:anchorId="78AD0BAD" wp14:editId="6795ADE0">
+            <wp:extent cx="1745673" cy="1314450"/>
+            <wp:effectExtent l="0" t="0" r="6985" b="0"/>
+            <wp:docPr id="13" name="Bilde 13"/>
+            <wp:cNvGraphicFramePr>
+              <a:graphicFrameLocks xmlns:a="http://schemas.openxmlformats.org/drawingml/2006/main" noChangeAspect="1"/>
+            </wp:cNvGraphicFramePr>
+            <a:graphic xmlns:a="http://schemas.openxmlformats.org/drawingml/2006/main">
+              <a:graphicData uri="http://schemas.openxmlformats.org/drawingml/2006/picture">
+                <pic:pic xmlns:pic="http://schemas.openxmlformats.org/drawingml/2006/picture">
+                  <pic:nvPicPr>
+                    <pic:cNvPr id="1" name=""/>
+                    <pic:cNvPicPr/>
+                  </pic:nvPicPr>
+                  <pic:blipFill>
+                    <a:blip r:embed="rId12"/>
+                    <a:stretch>
+                      <a:fillRect/>
+                    </a:stretch>
+                  </pic:blipFill>
+                  <pic:spPr>
+                    <a:xfrm>
+                      <a:off x="0" y="0"/>
+                      <a:ext cx="1759707" cy="1325018"/>
+                    </a:xfrm>
+                    <a:prstGeom prst="rect">
+                      <a:avLst/>
+                    </a:prstGeom>
+                  </pic:spPr>
+                </pic:pic>
+              </a:graphicData>
+            </a:graphic>
+          </wp:inline>
+        </w:drawing>
+      </w:r>
+      <w:r>
+        <w:rPr>
+          <w:noProof/>
+        </w:rPr>
+        <w:drawing>
+          <wp:inline distT="0" distB="0" distL="0" distR="0" wp14:anchorId="176103C1" wp14:editId="1963254A">
+            <wp:extent cx="2781300" cy="1313086"/>
+            <wp:effectExtent l="0" t="0" r="0" b="1905"/>
+            <wp:docPr id="15" name="Bilde 15"/>
+            <wp:cNvGraphicFramePr>
+              <a:graphicFrameLocks xmlns:a="http://schemas.openxmlformats.org/drawingml/2006/main" noChangeAspect="1"/>
+            </wp:cNvGraphicFramePr>
+            <a:graphic xmlns:a="http://schemas.openxmlformats.org/drawingml/2006/main">
+              <a:graphicData uri="http://schemas.openxmlformats.org/drawingml/2006/picture">
+                <pic:pic xmlns:pic="http://schemas.openxmlformats.org/drawingml/2006/picture">
+                  <pic:nvPicPr>
+                    <pic:cNvPr id="1" name=""/>
+                    <pic:cNvPicPr/>
+                  </pic:nvPicPr>
+                  <pic:blipFill>
+                    <a:blip r:embed="rId13"/>
+                    <a:stretch>
+                      <a:fillRect/>
+                    </a:stretch>
+                  </pic:blipFill>
+                  <pic:spPr>
+                    <a:xfrm>
+                      <a:off x="0" y="0"/>
+                      <a:ext cx="2847110" cy="1344156"/>
+                    </a:xfrm>
+                    <a:prstGeom prst="rect">
+                      <a:avLst/>
+                    </a:prstGeom>
+                  </pic:spPr>
+                </pic:pic>
+              </a:graphicData>
+            </a:graphic>
+          </wp:inline>
+        </w:drawing>
+      </w:r>
+    </w:p>
+    <w:p>
+      <w:pPr>
+        <w:pStyle w:val="Bildetekst"/>
+        <w:rPr>
+          <w:lang w:val="en-US"/>
+        </w:rPr>
+      </w:pPr>
+      <w:r>
+        <w:rPr>
+          <w:lang w:val="en-US"/>
+        </w:rPr>
+        <w:t xml:space="preserve">         </w:t>
+      </w:r>
+      <w:r>
+        <w:rPr>
+          <w:lang w:val="en-US"/>
+        </w:rPr>
+        <w:t xml:space="preserve">  </w:t>
+      </w:r>
+      <w:r>
+        <w:rPr>
+          <w:lang w:val="en-US"/>
+        </w:rPr>
+        <w:t xml:space="preserve">Fig. </w:t>
+      </w:r>
+      <w:r>
+        <w:fldChar w:fldCharType="begin"/>
+      </w:r>
+      <w:r>
+        <w:rPr>
+          <w:lang w:val="en-US"/>
+        </w:rPr>
+        <w:instrText xml:space="preserve"> SEQ Fig. \* ARABIC </w:instrText>
+      </w:r>
+      <w:r>
+        <w:fldChar w:fldCharType="separate"/>
+      </w:r>
+      <w:r>
+        <w:rPr>
+          <w:noProof/>
+          <w:lang w:val="en-US"/>
+        </w:rPr>
+        <w:t>7</w:t>
+      </w:r>
+      <w:r>
+        <w:fldChar w:fldCharType="end"/>
+      </w:r>
+      <w:r>
+        <w:rPr>
+          <w:lang w:val="en-US"/>
+        </w:rPr>
+        <w:t xml:space="preserve"> Mac</w:t>
+      </w:r>
+      <w:r>
+        <w:rPr>
+          <w:lang w:val="en-US"/>
+        </w:rPr>
+        <w:t>k</w:t>
+      </w:r>
+      <w:r>
+        <w:rPr>
+          <w:lang w:val="en-US"/>
+        </w:rPr>
+        <w:t>up example for mobile, tablet a</w:t>
+      </w:r>
+      <w:r>
+        <w:rPr>
+          <w:lang w:val="en-US"/>
+        </w:rPr>
+        <w:t>n</w:t>
+      </w:r>
+      <w:r>
+        <w:rPr>
+          <w:lang w:val="en-US"/>
+        </w:rPr>
+        <w:t>d laptop</w:t>
+      </w:r>
+    </w:p>
+    <w:p>
+      <w:pPr>
+        <w:rPr>
+          <w:lang w:val="en-US"/>
+        </w:rPr>
+      </w:pPr>
     </w:p>
     <w:p>
       <w:pPr>
@@ -1617,6 +2484,8 @@
           <w:lang w:val="en-US"/>
         </w:rPr>
       </w:pPr>
+      <w:bookmarkStart w:id="0" w:name="_GoBack"/>
+      <w:bookmarkEnd w:id="0"/>
     </w:p>
     <w:p>
       <w:pPr>

--- a/5. Semester Project 01/Submission/Semester Project 01.docx
+++ b/5. Semester Project 01/Submission/Semester Project 01.docx
@@ -22,6 +22,69 @@
           <w:lang w:val="en-US"/>
         </w:rPr>
       </w:pPr>
+      <w:r>
+        <w:rPr>
+          <w:lang w:val="en-US"/>
+        </w:rPr>
+        <w:drawing>
+          <wp:anchor distT="0" distB="0" distL="114300" distR="114300" simplePos="0" relativeHeight="251668480" behindDoc="0" locked="0" layoutInCell="1" allowOverlap="1" wp14:anchorId="04BCDC54">
+            <wp:simplePos x="0" y="0"/>
+            <wp:positionH relativeFrom="margin">
+              <wp:align>center</wp:align>
+            </wp:positionH>
+            <wp:positionV relativeFrom="paragraph">
+              <wp:posOffset>285115</wp:posOffset>
+            </wp:positionV>
+            <wp:extent cx="7038975" cy="7038975"/>
+            <wp:effectExtent l="0" t="0" r="0" b="0"/>
+            <wp:wrapNone/>
+            <wp:docPr id="5" name="Grafikk 5"/>
+            <wp:cNvGraphicFramePr>
+              <a:graphicFrameLocks xmlns:a="http://schemas.openxmlformats.org/drawingml/2006/main" noChangeAspect="1"/>
+            </wp:cNvGraphicFramePr>
+            <a:graphic xmlns:a="http://schemas.openxmlformats.org/drawingml/2006/main">
+              <a:graphicData uri="http://schemas.openxmlformats.org/drawingml/2006/picture">
+                <pic:pic xmlns:pic="http://schemas.openxmlformats.org/drawingml/2006/picture">
+                  <pic:nvPicPr>
+                    <pic:cNvPr id="1" name=""/>
+                    <pic:cNvPicPr/>
+                  </pic:nvPicPr>
+                  <pic:blipFill>
+                    <a:blip r:embed="rId4">
+                      <a:extLst>
+                        <a:ext uri="{28A0092B-C50C-407E-A947-70E740481C1C}">
+                          <a14:useLocalDpi xmlns:a14="http://schemas.microsoft.com/office/drawing/2010/main" val="0"/>
+                        </a:ext>
+                        <a:ext uri="{96DAC541-7B7A-43D3-8B79-37D633B846F1}">
+                          <asvg:svgBlip xmlns:asvg="http://schemas.microsoft.com/office/drawing/2016/SVG/main" r:embed="rId5"/>
+                        </a:ext>
+                      </a:extLst>
+                    </a:blip>
+                    <a:stretch>
+                      <a:fillRect/>
+                    </a:stretch>
+                  </pic:blipFill>
+                  <pic:spPr>
+                    <a:xfrm>
+                      <a:off x="0" y="0"/>
+                      <a:ext cx="7038975" cy="7038975"/>
+                    </a:xfrm>
+                    <a:prstGeom prst="rect">
+                      <a:avLst/>
+                    </a:prstGeom>
+                  </pic:spPr>
+                </pic:pic>
+              </a:graphicData>
+            </a:graphic>
+          </wp:anchor>
+        </w:drawing>
+      </w:r>
+      <w:r>
+        <w:rPr>
+          <w:lang w:val="en-US"/>
+        </w:rPr>
+        <w:t xml:space="preserve">By Sondre Ljovshin - </w:t>
+      </w:r>
       <w:proofErr w:type="spellStart"/>
       <w:r>
         <w:rPr>
@@ -36,6 +99,20 @@
         </w:rPr>
         <w:t xml:space="preserve"> 2019</w:t>
       </w:r>
+    </w:p>
+    <w:p>
+      <w:pPr>
+        <w:rPr>
+          <w:lang w:val="en-US"/>
+        </w:rPr>
+      </w:pPr>
+    </w:p>
+    <w:p>
+      <w:pPr>
+        <w:rPr>
+          <w:lang w:val="en-US"/>
+        </w:rPr>
+      </w:pPr>
     </w:p>
     <w:p>
       <w:pPr>
@@ -77,6 +154,42 @@
           <w:lang w:val="en-US"/>
         </w:rPr>
       </w:pPr>
+      <w:r>
+        <w:rPr>
+          <w:lang w:val="en-US"/>
+        </w:rPr>
+        <w:t xml:space="preserve">In this report I will highlight </w:t>
+      </w:r>
+      <w:r>
+        <w:rPr>
+          <w:lang w:val="en-US"/>
+        </w:rPr>
+        <w:t>my</w:t>
+      </w:r>
+      <w:r>
+        <w:rPr>
+          <w:lang w:val="en-US"/>
+        </w:rPr>
+        <w:t xml:space="preserve"> process of creating the website</w:t>
+      </w:r>
+      <w:r>
+        <w:rPr>
+          <w:lang w:val="en-US"/>
+        </w:rPr>
+        <w:t xml:space="preserve">. I will touch on points from the planning phase, </w:t>
+      </w:r>
+      <w:r>
+        <w:rPr>
+          <w:lang w:val="en-US"/>
+        </w:rPr>
+        <w:t>research phase, design phase, development phase</w:t>
+      </w:r>
+      <w:r>
+        <w:rPr>
+          <w:lang w:val="en-US"/>
+        </w:rPr>
+        <w:t xml:space="preserve"> and the testing phase. My main points will be why I have done the things I have done. </w:t>
+      </w:r>
     </w:p>
     <w:p>
       <w:pPr>
@@ -294,7 +407,7 @@
                     <pic:cNvPicPr/>
                   </pic:nvPicPr>
                   <pic:blipFill>
-                    <a:blip r:embed="rId4"/>
+                    <a:blip r:embed="rId6"/>
                     <a:stretch>
                       <a:fillRect/>
                     </a:stretch>
@@ -323,15 +436,24 @@
         </w:rPr>
       </w:pPr>
       <w:r>
+        <w:rPr>
+          <w:lang w:val="en-US"/>
+        </w:rPr>
         <w:t xml:space="preserve">   </w:t>
       </w:r>
       <w:r>
+        <w:rPr>
+          <w:lang w:val="en-US"/>
+        </w:rPr>
         <w:t xml:space="preserve">Fig. </w:t>
       </w:r>
       <w:r>
         <w:fldChar w:fldCharType="begin"/>
       </w:r>
       <w:r>
+        <w:rPr>
+          <w:lang w:val="en-US"/>
+        </w:rPr>
         <w:instrText xml:space="preserve"> SEQ Fig. \* ARABIC </w:instrText>
       </w:r>
       <w:r>
@@ -340,6 +462,7 @@
       <w:r>
         <w:rPr>
           <w:noProof/>
+          <w:lang w:val="en-US"/>
         </w:rPr>
         <w:t>1</w:t>
       </w:r>
@@ -347,6 +470,9 @@
         <w:fldChar w:fldCharType="end"/>
       </w:r>
       <w:r>
+        <w:rPr>
+          <w:lang w:val="en-US"/>
+        </w:rPr>
         <w:t xml:space="preserve"> Gantt-chart</w:t>
       </w:r>
     </w:p>
@@ -474,6 +600,31 @@
           <w:lang w:val="en-US"/>
         </w:rPr>
         <w:t>Research</w:t>
+      </w:r>
+    </w:p>
+    <w:p>
+      <w:pPr>
+        <w:rPr>
+          <w:lang w:val="en-US"/>
+        </w:rPr>
+      </w:pPr>
+      <w:r>
+        <w:rPr>
+          <w:lang w:val="en-US"/>
+        </w:rPr>
+        <w:t>During the research phase</w:t>
+      </w:r>
+      <w:r>
+        <w:rPr>
+          <w:lang w:val="en-US"/>
+        </w:rPr>
+        <w:t xml:space="preserve"> I decided on what pages I wanted on the site and </w:t>
+      </w:r>
+      <w:r>
+        <w:rPr>
+          <w:lang w:val="en-US"/>
+        </w:rPr>
+        <w:t>the colors I wanted to use.</w:t>
       </w:r>
     </w:p>
     <w:p>
@@ -804,7 +955,7 @@
                           <pic:cNvPicPr/>
                         </pic:nvPicPr>
                         <pic:blipFill>
-                          <a:blip r:embed="rId5"/>
+                          <a:blip r:embed="rId7"/>
                           <a:stretch>
                             <a:fillRect/>
                           </a:stretch>
@@ -935,6 +1086,17 @@
     </w:p>
     <w:p>
       <w:pPr>
+        <w:rPr>
+          <w:rFonts w:asciiTheme="majorHAnsi" w:eastAsiaTheme="majorEastAsia" w:hAnsiTheme="majorHAnsi" w:cstheme="majorBidi"/>
+          <w:color w:val="1F3763" w:themeColor="accent1" w:themeShade="7F"/>
+          <w:sz w:val="24"/>
+          <w:szCs w:val="24"/>
+          <w:lang w:val="en-US"/>
+        </w:rPr>
+      </w:pPr>
+    </w:p>
+    <w:p>
+      <w:pPr>
         <w:pStyle w:val="Overskrift3"/>
         <w:rPr>
           <w:lang w:val="en-US"/>
@@ -948,6 +1110,11 @@
       </w:r>
     </w:p>
     <w:p>
+      <w:pPr>
+        <w:rPr>
+          <w:lang w:val="en-US"/>
+        </w:rPr>
+      </w:pPr>
       <w:r>
         <w:rPr>
           <w:lang w:val="en-US"/>
@@ -980,8 +1147,8 @@
         </w:rPr>
         <w:drawing>
           <wp:inline distT="0" distB="0" distL="0" distR="0" wp14:anchorId="067BF67C" wp14:editId="075C57FB">
-            <wp:extent cx="5294001" cy="3325090"/>
-            <wp:effectExtent l="0" t="0" r="1905" b="8890"/>
+            <wp:extent cx="4125772" cy="2591341"/>
+            <wp:effectExtent l="0" t="0" r="8255" b="0"/>
             <wp:docPr id="4" name="Bilde 4"/>
             <wp:cNvGraphicFramePr>
               <a:graphicFrameLocks xmlns:a="http://schemas.openxmlformats.org/drawingml/2006/main" noChangeAspect="1"/>
@@ -994,7 +1161,7 @@
                     <pic:cNvPicPr/>
                   </pic:nvPicPr>
                   <pic:blipFill>
-                    <a:blip r:embed="rId6"/>
+                    <a:blip r:embed="rId8"/>
                     <a:stretch>
                       <a:fillRect/>
                     </a:stretch>
@@ -1002,7 +1169,7 @@
                   <pic:spPr>
                     <a:xfrm>
                       <a:off x="0" y="0"/>
-                      <a:ext cx="5297162" cy="3327075"/>
+                      <a:ext cx="4137746" cy="2598862"/>
                     </a:xfrm>
                     <a:prstGeom prst="rect">
                       <a:avLst/>
@@ -1014,6 +1181,8 @@
           </wp:inline>
         </w:drawing>
       </w:r>
+      <w:bookmarkStart w:id="0" w:name="_GoBack"/>
+      <w:bookmarkEnd w:id="0"/>
     </w:p>
     <w:p>
       <w:pPr>
@@ -1028,12 +1197,18 @@
         </w:rPr>
       </w:pPr>
       <w:r>
+        <w:rPr>
+          <w:lang w:val="en-US"/>
+        </w:rPr>
         <w:t xml:space="preserve">Fig. </w:t>
       </w:r>
       <w:r>
         <w:fldChar w:fldCharType="begin"/>
       </w:r>
       <w:r>
+        <w:rPr>
+          <w:lang w:val="en-US"/>
+        </w:rPr>
         <w:instrText xml:space="preserve"> SEQ Fig. \* ARABIC </w:instrText>
       </w:r>
       <w:r>
@@ -1077,17 +1252,82 @@
       </w:pPr>
       <w:r>
         <w:rPr>
+          <w:lang w:val="en-US"/>
+        </w:rPr>
+        <w:lastRenderedPageBreak/>
+        <w:t xml:space="preserve">2.3 </w:t>
+      </w:r>
+      <w:r>
+        <w:rPr>
+          <w:lang w:val="en-US"/>
+        </w:rPr>
+        <w:t>Design</w:t>
+      </w:r>
+    </w:p>
+    <w:p>
+      <w:pPr>
+        <w:rPr>
+          <w:lang w:val="en-US"/>
+        </w:rPr>
+      </w:pPr>
+      <w:r>
+        <w:rPr>
+          <w:lang w:val="en-US"/>
+        </w:rPr>
+        <w:t xml:space="preserve">In regards of design my </w:t>
+      </w:r>
+      <w:proofErr w:type="gramStart"/>
+      <w:r>
+        <w:rPr>
+          <w:lang w:val="en-US"/>
+        </w:rPr>
+        <w:t>main focus</w:t>
+      </w:r>
+      <w:proofErr w:type="gramEnd"/>
+      <w:r>
+        <w:rPr>
+          <w:lang w:val="en-US"/>
+        </w:rPr>
+        <w:t xml:space="preserve"> </w:t>
+      </w:r>
+      <w:r>
+        <w:rPr>
+          <w:lang w:val="en-US"/>
+        </w:rPr>
+        <w:t>has</w:t>
+      </w:r>
+      <w:r>
+        <w:rPr>
+          <w:lang w:val="en-US"/>
+        </w:rPr>
+        <w:t xml:space="preserve"> been usability and user-friendliness, </w:t>
+      </w:r>
+      <w:r>
+        <w:rPr>
+          <w:lang w:val="en-US"/>
+        </w:rPr>
+        <w:t>in this section I reason why I have made the different design choices.</w:t>
+      </w:r>
+    </w:p>
+    <w:p>
+      <w:pPr>
+        <w:pStyle w:val="Overskrift3"/>
+        <w:rPr>
+          <w:lang w:val="en-US"/>
+        </w:rPr>
+      </w:pPr>
+      <w:r>
+        <w:rPr>
           <w:noProof/>
         </w:rPr>
-        <w:lastRenderedPageBreak/>
         <w:drawing>
           <wp:anchor distT="0" distB="0" distL="114300" distR="114300" simplePos="0" relativeHeight="251661312" behindDoc="0" locked="0" layoutInCell="1" allowOverlap="1" wp14:anchorId="52575EF5">
             <wp:simplePos x="0" y="0"/>
             <wp:positionH relativeFrom="page">
-              <wp:posOffset>5629275</wp:posOffset>
+              <wp:posOffset>5543550</wp:posOffset>
             </wp:positionH>
             <wp:positionV relativeFrom="paragraph">
-              <wp:posOffset>9525</wp:posOffset>
+              <wp:posOffset>132080</wp:posOffset>
             </wp:positionV>
             <wp:extent cx="1457325" cy="2779395"/>
             <wp:effectExtent l="133350" t="114300" r="123825" b="173355"/>
@@ -1114,7 +1354,7 @@
                     <pic:cNvPicPr/>
                   </pic:nvPicPr>
                   <pic:blipFill>
-                    <a:blip r:embed="rId7">
+                    <a:blip r:embed="rId9">
                       <a:extLst>
                         <a:ext uri="{28A0092B-C50C-407E-A947-70E740481C1C}">
                           <a14:useLocalDpi xmlns:a14="http://schemas.microsoft.com/office/drawing/2010/main" val="0"/>
@@ -1180,26 +1420,6 @@
         <w:rPr>
           <w:lang w:val="en-US"/>
         </w:rPr>
-        <w:t xml:space="preserve">2.3 </w:t>
-      </w:r>
-      <w:r>
-        <w:rPr>
-          <w:lang w:val="en-US"/>
-        </w:rPr>
-        <w:t>Design</w:t>
-      </w:r>
-    </w:p>
-    <w:p>
-      <w:pPr>
-        <w:pStyle w:val="Overskrift3"/>
-        <w:rPr>
-          <w:lang w:val="en-US"/>
-        </w:rPr>
-      </w:pPr>
-      <w:r>
-        <w:rPr>
-          <w:lang w:val="en-US"/>
-        </w:rPr>
         <w:t xml:space="preserve">2.3.1 The </w:t>
       </w:r>
       <w:r>
@@ -1302,10 +1522,10 @@
               <wp:anchor distT="0" distB="0" distL="114300" distR="114300" simplePos="0" relativeHeight="251660288" behindDoc="0" locked="0" layoutInCell="1" allowOverlap="1" wp14:anchorId="5C1400DC" wp14:editId="0671E540">
                 <wp:simplePos x="0" y="0"/>
                 <wp:positionH relativeFrom="column">
-                  <wp:posOffset>4739005</wp:posOffset>
+                  <wp:posOffset>4615180</wp:posOffset>
                 </wp:positionH>
                 <wp:positionV relativeFrom="paragraph">
-                  <wp:posOffset>74295</wp:posOffset>
+                  <wp:posOffset>398145</wp:posOffset>
                 </wp:positionV>
                 <wp:extent cx="1466850" cy="635"/>
                 <wp:effectExtent l="0" t="0" r="0" b="0"/>
@@ -1377,6 +1597,9 @@
                               <w:fldChar w:fldCharType="end"/>
                             </w:r>
                             <w:r>
+                              <w:rPr>
+                                <w:lang w:val="en-US"/>
+                              </w:rPr>
                               <w:t xml:space="preserve"> </w:t>
                             </w:r>
                             <w:r>
@@ -1406,7 +1629,7 @@
                 <v:stroke joinstyle="miter"/>
                 <v:path gradientshapeok="t" o:connecttype="rect"/>
               </v:shapetype>
-              <v:shape id="Tekstboks 6" o:spid="_x0000_s1026" type="#_x0000_t202" style="position:absolute;margin-left:373.15pt;margin-top:5.85pt;width:115.5pt;height:.05pt;z-index:251660288;visibility:visible;mso-wrap-style:square;mso-wrap-distance-left:9pt;mso-wrap-distance-top:0;mso-wrap-distance-right:9pt;mso-wrap-distance-bottom:0;mso-position-horizontal:absolute;mso-position-horizontal-relative:text;mso-position-vertical:absolute;mso-position-vertical-relative:text;v-text-anchor:top" o:gfxdata="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" stroked="f">
+              <v:shape id="Tekstboks 6" o:spid="_x0000_s1026" type="#_x0000_t202" style="position:absolute;margin-left:363.4pt;margin-top:31.35pt;width:115.5pt;height:.05pt;z-index:251660288;visibility:visible;mso-wrap-style:square;mso-wrap-distance-left:9pt;mso-wrap-distance-top:0;mso-wrap-distance-right:9pt;mso-wrap-distance-bottom:0;mso-position-horizontal:absolute;mso-position-horizontal-relative:text;mso-position-vertical:absolute;mso-position-vertical-relative:text;v-text-anchor:top" o:gfxdata="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" stroked="f">
                 <v:textbox style="mso-fit-shape-to-text:t" inset="0,0,0,0">
                   <w:txbxContent>
                     <w:p>
@@ -1446,6 +1669,9 @@
                         <w:fldChar w:fldCharType="end"/>
                       </w:r>
                       <w:r>
+                        <w:rPr>
+                          <w:lang w:val="en-US"/>
+                        </w:rPr>
                         <w:t xml:space="preserve"> </w:t>
                       </w:r>
                       <w:r>
@@ -1483,7 +1709,7 @@
                     <pic:cNvPicPr/>
                   </pic:nvPicPr>
                   <pic:blipFill>
-                    <a:blip r:embed="rId8"/>
+                    <a:blip r:embed="rId10"/>
                     <a:stretch>
                       <a:fillRect/>
                     </a:stretch>
@@ -1649,12 +1875,21 @@
                               <w:t xml:space="preserve">Fig. </w:t>
                             </w:r>
                             <w:r>
+                              <w:rPr>
+                                <w:noProof/>
+                              </w:rPr>
                               <w:fldChar w:fldCharType="begin"/>
                             </w:r>
                             <w:r>
+                              <w:rPr>
+                                <w:noProof/>
+                              </w:rPr>
                               <w:instrText xml:space="preserve"> SEQ Fig. \* ARABIC </w:instrText>
                             </w:r>
                             <w:r>
+                              <w:rPr>
+                                <w:noProof/>
+                              </w:rPr>
                               <w:fldChar w:fldCharType="separate"/>
                             </w:r>
                             <w:r>
@@ -1664,6 +1899,9 @@
                               <w:t>5</w:t>
                             </w:r>
                             <w:r>
+                              <w:rPr>
+                                <w:noProof/>
+                              </w:rPr>
                               <w:fldChar w:fldCharType="end"/>
                             </w:r>
                             <w:r>
@@ -1700,12 +1938,21 @@
                         <w:t xml:space="preserve">Fig. </w:t>
                       </w:r>
                       <w:r>
+                        <w:rPr>
+                          <w:noProof/>
+                        </w:rPr>
                         <w:fldChar w:fldCharType="begin"/>
                       </w:r>
                       <w:r>
+                        <w:rPr>
+                          <w:noProof/>
+                        </w:rPr>
                         <w:instrText xml:space="preserve"> SEQ Fig. \* ARABIC </w:instrText>
                       </w:r>
                       <w:r>
+                        <w:rPr>
+                          <w:noProof/>
+                        </w:rPr>
                         <w:fldChar w:fldCharType="separate"/>
                       </w:r>
                       <w:r>
@@ -1715,6 +1962,9 @@
                         <w:t>5</w:t>
                       </w:r>
                       <w:r>
+                        <w:rPr>
+                          <w:noProof/>
+                        </w:rPr>
                         <w:fldChar w:fldCharType="end"/>
                       </w:r>
                       <w:r>
@@ -1765,7 +2015,7 @@
                     <pic:cNvPicPr/>
                   </pic:nvPicPr>
                   <pic:blipFill>
-                    <a:blip r:embed="rId9">
+                    <a:blip r:embed="rId11">
                       <a:extLst>
                         <a:ext uri="{28A0092B-C50C-407E-A947-70E740481C1C}">
                           <a14:useLocalDpi xmlns:a14="http://schemas.microsoft.com/office/drawing/2010/main" val="0"/>
@@ -1887,13 +2137,7 @@
         <w:rPr>
           <w:lang w:val="en-US"/>
         </w:rPr>
-        <w:t>I tried a few different approaches on containers, with and without a background color, with and without padding on the inside. Then I thought the repeating shapes and styles throughout</w:t>
-      </w:r>
-      <w:r>
-        <w:rPr>
-          <w:lang w:val="en-US"/>
-        </w:rPr>
-        <w:t xml:space="preserve">. I incorporated the color scheme in to the containers and alternated them randomly on every page. </w:t>
+        <w:t xml:space="preserve">I tried a few different approaches on containers, with and without a background color, with and without padding on the inside. Then I thought the repeating shapes and styles throughout. I incorporated the color scheme in to the containers and alternated them randomly on every page. </w:t>
       </w:r>
     </w:p>
     <w:p>
@@ -1926,6 +2170,7 @@
         <w:rPr>
           <w:noProof/>
         </w:rPr>
+        <w:lastRenderedPageBreak/>
         <mc:AlternateContent>
           <mc:Choice Requires="wps">
             <w:drawing>
@@ -1981,12 +2226,21 @@
                               <w:t xml:space="preserve">Fig. </w:t>
                             </w:r>
                             <w:r>
+                              <w:rPr>
+                                <w:noProof/>
+                              </w:rPr>
                               <w:fldChar w:fldCharType="begin"/>
                             </w:r>
                             <w:r>
+                              <w:rPr>
+                                <w:noProof/>
+                              </w:rPr>
                               <w:instrText xml:space="preserve"> SEQ Fig. \* ARABIC </w:instrText>
                             </w:r>
                             <w:r>
+                              <w:rPr>
+                                <w:noProof/>
+                              </w:rPr>
                               <w:fldChar w:fldCharType="separate"/>
                             </w:r>
                             <w:r>
@@ -1996,6 +2250,9 @@
                               <w:t>6</w:t>
                             </w:r>
                             <w:r>
+                              <w:rPr>
+                                <w:noProof/>
+                              </w:rPr>
                               <w:fldChar w:fldCharType="end"/>
                             </w:r>
                             <w:r>
@@ -2037,12 +2294,21 @@
                         <w:t xml:space="preserve">Fig. </w:t>
                       </w:r>
                       <w:r>
+                        <w:rPr>
+                          <w:noProof/>
+                        </w:rPr>
                         <w:fldChar w:fldCharType="begin"/>
                       </w:r>
                       <w:r>
+                        <w:rPr>
+                          <w:noProof/>
+                        </w:rPr>
                         <w:instrText xml:space="preserve"> SEQ Fig. \* ARABIC </w:instrText>
                       </w:r>
                       <w:r>
+                        <w:rPr>
+                          <w:noProof/>
+                        </w:rPr>
                         <w:fldChar w:fldCharType="separate"/>
                       </w:r>
                       <w:r>
@@ -2052,6 +2318,9 @@
                         <w:t>6</w:t>
                       </w:r>
                       <w:r>
+                        <w:rPr>
+                          <w:noProof/>
+                        </w:rPr>
                         <w:fldChar w:fldCharType="end"/>
                       </w:r>
                       <w:r>
@@ -2107,7 +2376,7 @@
                     <pic:cNvPicPr/>
                   </pic:nvPicPr>
                   <pic:blipFill>
-                    <a:blip r:embed="rId10">
+                    <a:blip r:embed="rId12">
                       <a:extLst>
                         <a:ext uri="{28A0092B-C50C-407E-A947-70E740481C1C}">
                           <a14:useLocalDpi xmlns:a14="http://schemas.microsoft.com/office/drawing/2010/main" val="0"/>
@@ -2195,7 +2464,6 @@
         <w:rPr>
           <w:lang w:val="en-US"/>
         </w:rPr>
-        <w:lastRenderedPageBreak/>
         <w:t>2.3.4 The mockup</w:t>
       </w:r>
     </w:p>
@@ -2267,86 +2535,6 @@
             <wp:extent cx="706625" cy="1333500"/>
             <wp:effectExtent l="0" t="0" r="0" b="0"/>
             <wp:docPr id="14" name="Bilde 14"/>
-            <wp:cNvGraphicFramePr>
-              <a:graphicFrameLocks xmlns:a="http://schemas.openxmlformats.org/drawingml/2006/main" noChangeAspect="1"/>
-            </wp:cNvGraphicFramePr>
-            <a:graphic xmlns:a="http://schemas.openxmlformats.org/drawingml/2006/main">
-              <a:graphicData uri="http://schemas.openxmlformats.org/drawingml/2006/picture">
-                <pic:pic xmlns:pic="http://schemas.openxmlformats.org/drawingml/2006/picture">
-                  <pic:nvPicPr>
-                    <pic:cNvPr id="1" name=""/>
-                    <pic:cNvPicPr/>
-                  </pic:nvPicPr>
-                  <pic:blipFill>
-                    <a:blip r:embed="rId11"/>
-                    <a:stretch>
-                      <a:fillRect/>
-                    </a:stretch>
-                  </pic:blipFill>
-                  <pic:spPr>
-                    <a:xfrm>
-                      <a:off x="0" y="0"/>
-                      <a:ext cx="722817" cy="1364056"/>
-                    </a:xfrm>
-                    <a:prstGeom prst="rect">
-                      <a:avLst/>
-                    </a:prstGeom>
-                  </pic:spPr>
-                </pic:pic>
-              </a:graphicData>
-            </a:graphic>
-          </wp:inline>
-        </w:drawing>
-      </w:r>
-      <w:r>
-        <w:rPr>
-          <w:noProof/>
-        </w:rPr>
-        <w:drawing>
-          <wp:inline distT="0" distB="0" distL="0" distR="0" wp14:anchorId="78AD0BAD" wp14:editId="6795ADE0">
-            <wp:extent cx="1745673" cy="1314450"/>
-            <wp:effectExtent l="0" t="0" r="6985" b="0"/>
-            <wp:docPr id="13" name="Bilde 13"/>
-            <wp:cNvGraphicFramePr>
-              <a:graphicFrameLocks xmlns:a="http://schemas.openxmlformats.org/drawingml/2006/main" noChangeAspect="1"/>
-            </wp:cNvGraphicFramePr>
-            <a:graphic xmlns:a="http://schemas.openxmlformats.org/drawingml/2006/main">
-              <a:graphicData uri="http://schemas.openxmlformats.org/drawingml/2006/picture">
-                <pic:pic xmlns:pic="http://schemas.openxmlformats.org/drawingml/2006/picture">
-                  <pic:nvPicPr>
-                    <pic:cNvPr id="1" name=""/>
-                    <pic:cNvPicPr/>
-                  </pic:nvPicPr>
-                  <pic:blipFill>
-                    <a:blip r:embed="rId12"/>
-                    <a:stretch>
-                      <a:fillRect/>
-                    </a:stretch>
-                  </pic:blipFill>
-                  <pic:spPr>
-                    <a:xfrm>
-                      <a:off x="0" y="0"/>
-                      <a:ext cx="1759707" cy="1325018"/>
-                    </a:xfrm>
-                    <a:prstGeom prst="rect">
-                      <a:avLst/>
-                    </a:prstGeom>
-                  </pic:spPr>
-                </pic:pic>
-              </a:graphicData>
-            </a:graphic>
-          </wp:inline>
-        </w:drawing>
-      </w:r>
-      <w:r>
-        <w:rPr>
-          <w:noProof/>
-        </w:rPr>
-        <w:drawing>
-          <wp:inline distT="0" distB="0" distL="0" distR="0" wp14:anchorId="176103C1" wp14:editId="1963254A">
-            <wp:extent cx="2781300" cy="1313086"/>
-            <wp:effectExtent l="0" t="0" r="0" b="1905"/>
-            <wp:docPr id="15" name="Bilde 15"/>
             <wp:cNvGraphicFramePr>
               <a:graphicFrameLocks xmlns:a="http://schemas.openxmlformats.org/drawingml/2006/main" noChangeAspect="1"/>
             </wp:cNvGraphicFramePr>
@@ -2366,6 +2554,86 @@
                   <pic:spPr>
                     <a:xfrm>
                       <a:off x="0" y="0"/>
+                      <a:ext cx="722817" cy="1364056"/>
+                    </a:xfrm>
+                    <a:prstGeom prst="rect">
+                      <a:avLst/>
+                    </a:prstGeom>
+                  </pic:spPr>
+                </pic:pic>
+              </a:graphicData>
+            </a:graphic>
+          </wp:inline>
+        </w:drawing>
+      </w:r>
+      <w:r>
+        <w:rPr>
+          <w:noProof/>
+        </w:rPr>
+        <w:drawing>
+          <wp:inline distT="0" distB="0" distL="0" distR="0" wp14:anchorId="78AD0BAD" wp14:editId="6795ADE0">
+            <wp:extent cx="1745673" cy="1314450"/>
+            <wp:effectExtent l="0" t="0" r="6985" b="0"/>
+            <wp:docPr id="13" name="Bilde 13"/>
+            <wp:cNvGraphicFramePr>
+              <a:graphicFrameLocks xmlns:a="http://schemas.openxmlformats.org/drawingml/2006/main" noChangeAspect="1"/>
+            </wp:cNvGraphicFramePr>
+            <a:graphic xmlns:a="http://schemas.openxmlformats.org/drawingml/2006/main">
+              <a:graphicData uri="http://schemas.openxmlformats.org/drawingml/2006/picture">
+                <pic:pic xmlns:pic="http://schemas.openxmlformats.org/drawingml/2006/picture">
+                  <pic:nvPicPr>
+                    <pic:cNvPr id="1" name=""/>
+                    <pic:cNvPicPr/>
+                  </pic:nvPicPr>
+                  <pic:blipFill>
+                    <a:blip r:embed="rId14"/>
+                    <a:stretch>
+                      <a:fillRect/>
+                    </a:stretch>
+                  </pic:blipFill>
+                  <pic:spPr>
+                    <a:xfrm>
+                      <a:off x="0" y="0"/>
+                      <a:ext cx="1759707" cy="1325018"/>
+                    </a:xfrm>
+                    <a:prstGeom prst="rect">
+                      <a:avLst/>
+                    </a:prstGeom>
+                  </pic:spPr>
+                </pic:pic>
+              </a:graphicData>
+            </a:graphic>
+          </wp:inline>
+        </w:drawing>
+      </w:r>
+      <w:r>
+        <w:rPr>
+          <w:noProof/>
+        </w:rPr>
+        <w:drawing>
+          <wp:inline distT="0" distB="0" distL="0" distR="0" wp14:anchorId="176103C1" wp14:editId="1963254A">
+            <wp:extent cx="2781300" cy="1313086"/>
+            <wp:effectExtent l="0" t="0" r="0" b="1905"/>
+            <wp:docPr id="15" name="Bilde 15"/>
+            <wp:cNvGraphicFramePr>
+              <a:graphicFrameLocks xmlns:a="http://schemas.openxmlformats.org/drawingml/2006/main" noChangeAspect="1"/>
+            </wp:cNvGraphicFramePr>
+            <a:graphic xmlns:a="http://schemas.openxmlformats.org/drawingml/2006/main">
+              <a:graphicData uri="http://schemas.openxmlformats.org/drawingml/2006/picture">
+                <pic:pic xmlns:pic="http://schemas.openxmlformats.org/drawingml/2006/picture">
+                  <pic:nvPicPr>
+                    <pic:cNvPr id="1" name=""/>
+                    <pic:cNvPicPr/>
+                  </pic:nvPicPr>
+                  <pic:blipFill>
+                    <a:blip r:embed="rId15"/>
+                    <a:stretch>
+                      <a:fillRect/>
+                    </a:stretch>
+                  </pic:blipFill>
+                  <pic:spPr>
+                    <a:xfrm>
+                      <a:off x="0" y="0"/>
                       <a:ext cx="2847110" cy="1344156"/>
                     </a:xfrm>
                     <a:prstGeom prst="rect">
@@ -2484,8 +2752,295 @@
           <w:lang w:val="en-US"/>
         </w:rPr>
       </w:pPr>
-      <w:bookmarkStart w:id="0" w:name="_GoBack"/>
-      <w:bookmarkEnd w:id="0"/>
+      <w:r>
+        <w:rPr>
+          <w:lang w:val="en-US"/>
+        </w:rPr>
+        <w:t>This section describes the development phase of the project, main points of this section is the challenges of making the mobile site responsive to tablet and desktop, and how I organized my stylesheets. I also briefly mention JavaScript that is used for a vital feature of the website.</w:t>
+      </w:r>
+    </w:p>
+    <w:p>
+      <w:pPr>
+        <w:pStyle w:val="Overskrift3"/>
+        <w:rPr>
+          <w:lang w:val="en-US"/>
+        </w:rPr>
+      </w:pPr>
+      <w:r>
+        <w:rPr>
+          <w:lang w:val="en-US"/>
+        </w:rPr>
+        <w:t>2.4.1 HTML</w:t>
+      </w:r>
+    </w:p>
+    <w:p>
+      <w:pPr>
+        <w:rPr>
+          <w:lang w:val="en-US"/>
+        </w:rPr>
+      </w:pPr>
+      <w:r>
+        <w:rPr>
+          <w:lang w:val="en-US"/>
+        </w:rPr>
+        <w:t xml:space="preserve">I started out the mark up for this project by creating all the elements that are common for </w:t>
+      </w:r>
+      <w:r>
+        <w:rPr>
+          <w:lang w:val="en-US"/>
+        </w:rPr>
+        <w:t>all the</w:t>
+      </w:r>
+      <w:r>
+        <w:rPr>
+          <w:lang w:val="en-US"/>
+        </w:rPr>
+        <w:t xml:space="preserve"> pages, header with navigation bar, footer and the slide inn navigation bar.</w:t>
+      </w:r>
+      <w:r>
+        <w:rPr>
+          <w:lang w:val="en-US"/>
+        </w:rPr>
+        <w:t xml:space="preserve"> Used my first day on trying to make an exiting front page, but I absolutely no inspiration to make it, so that first day of development, nothing at all happened. The next day I had regrouped and decided to skip it for now and do the other pages. I ended up starting with the about us page.</w:t>
+      </w:r>
+      <w:r>
+        <w:rPr>
+          <w:lang w:val="en-US"/>
+        </w:rPr>
+        <w:t xml:space="preserve"> </w:t>
+      </w:r>
+      <w:r>
+        <w:rPr>
+          <w:lang w:val="en-US"/>
+        </w:rPr>
+        <w:t xml:space="preserve">The mark up for </w:t>
+      </w:r>
+      <w:r>
+        <w:rPr>
+          <w:lang w:val="en-US"/>
+        </w:rPr>
+        <w:t xml:space="preserve">the site was done in about 20 minutes, but this complicated things when I started on making it responsive on tablet and desktop. At this point I am missing the mark up needed to make content move as the screen become wider. To solve this </w:t>
+      </w:r>
+      <w:r>
+        <w:rPr>
+          <w:lang w:val="en-US"/>
+        </w:rPr>
+        <w:t>challenge,</w:t>
+      </w:r>
+      <w:r>
+        <w:rPr>
+          <w:lang w:val="en-US"/>
+        </w:rPr>
+        <w:t xml:space="preserve"> I started by finding breakpoints and </w:t>
+      </w:r>
+      <w:r>
+        <w:rPr>
+          <w:lang w:val="en-US"/>
+        </w:rPr>
+        <w:t xml:space="preserve">added the mark up needed as I went. </w:t>
+      </w:r>
+    </w:p>
+    <w:p>
+      <w:pPr>
+        <w:rPr>
+          <w:lang w:val="en-US"/>
+        </w:rPr>
+      </w:pPr>
+      <w:r>
+        <w:rPr>
+          <w:lang w:val="en-US"/>
+        </w:rPr>
+        <w:lastRenderedPageBreak/>
+        <w:t xml:space="preserve">At the end of the </w:t>
+      </w:r>
+      <w:proofErr w:type="spellStart"/>
+      <w:r>
+        <w:rPr>
+          <w:lang w:val="en-US"/>
+        </w:rPr>
+        <w:t>mark up</w:t>
+      </w:r>
+      <w:proofErr w:type="spellEnd"/>
+      <w:r>
+        <w:rPr>
+          <w:lang w:val="en-US"/>
+        </w:rPr>
+        <w:t xml:space="preserve"> process I found some SEO keywords for the “alt” tag on images and the meta tag for the different pages. </w:t>
+      </w:r>
+      <w:r>
+        <w:rPr>
+          <w:lang w:val="en-US"/>
+        </w:rPr>
+        <w:t>And that really concludes the mark up and this HTML section</w:t>
+      </w:r>
+      <w:r>
+        <w:rPr>
+          <w:lang w:val="en-US"/>
+        </w:rPr>
+        <w:t>.</w:t>
+      </w:r>
+    </w:p>
+    <w:p>
+      <w:pPr>
+        <w:pStyle w:val="Overskrift3"/>
+        <w:rPr>
+          <w:lang w:val="en-US"/>
+        </w:rPr>
+      </w:pPr>
+      <w:r>
+        <w:rPr>
+          <w:lang w:val="en-US"/>
+        </w:rPr>
+        <w:t>2.4.2 CSS</w:t>
+      </w:r>
+    </w:p>
+    <w:p>
+      <w:pPr>
+        <w:rPr>
+          <w:lang w:val="en-US"/>
+        </w:rPr>
+      </w:pPr>
+      <w:r>
+        <w:rPr>
+          <w:lang w:val="en-US"/>
+        </w:rPr>
+        <w:t xml:space="preserve">In earlier projects I have struggled with loosing overview of my CSS file when it becomes long. So, this time I made sure that I made all the comments I needed. </w:t>
+      </w:r>
+      <w:r>
+        <w:rPr>
+          <w:lang w:val="en-US"/>
+        </w:rPr>
+        <w:t>Also,</w:t>
+      </w:r>
+      <w:r>
+        <w:rPr>
+          <w:lang w:val="en-US"/>
+        </w:rPr>
+        <w:t xml:space="preserve"> to counter the problem with loosing overview I made four CSS files, </w:t>
+      </w:r>
+      <w:r>
+        <w:rPr>
+          <w:lang w:val="en-US"/>
+        </w:rPr>
+        <w:t>m</w:t>
+      </w:r>
+      <w:r>
+        <w:rPr>
+          <w:lang w:val="en-US"/>
+        </w:rPr>
+        <w:t xml:space="preserve">aster.css, </w:t>
+      </w:r>
+      <w:r>
+        <w:rPr>
+          <w:lang w:val="en-US"/>
+        </w:rPr>
+        <w:t xml:space="preserve">main_style.css, header_footer.css and sidenav.css. Master.css contains all the global properties for all </w:t>
+      </w:r>
+      <w:r>
+        <w:rPr>
+          <w:lang w:val="en-US"/>
+        </w:rPr>
+        <w:t>sites and</w:t>
+      </w:r>
+      <w:r>
+        <w:rPr>
+          <w:lang w:val="en-US"/>
+        </w:rPr>
+        <w:t xml:space="preserve"> imports the other stylesheets as well as the font used</w:t>
+      </w:r>
+      <w:r>
+        <w:rPr>
+          <w:lang w:val="en-US"/>
+        </w:rPr>
+        <w:t xml:space="preserve"> on</w:t>
+      </w:r>
+      <w:r>
+        <w:rPr>
+          <w:lang w:val="en-US"/>
+        </w:rPr>
+        <w:t xml:space="preserve"> the web</w:t>
+      </w:r>
+      <w:r>
+        <w:rPr>
+          <w:lang w:val="en-US"/>
+        </w:rPr>
+        <w:t>site</w:t>
+      </w:r>
+      <w:r>
+        <w:rPr>
+          <w:lang w:val="en-US"/>
+        </w:rPr>
+        <w:t>.</w:t>
+      </w:r>
+      <w:r>
+        <w:rPr>
+          <w:lang w:val="en-US"/>
+        </w:rPr>
+        <w:t xml:space="preserve"> The main_style.css contains all the styling for all the pages, divided in to sections with comments. Header_foorter.css contains</w:t>
+      </w:r>
+      <w:r>
+        <w:rPr>
+          <w:lang w:val="en-US"/>
+        </w:rPr>
+        <w:t xml:space="preserve"> as the name implies</w:t>
+      </w:r>
+      <w:r>
+        <w:rPr>
+          <w:lang w:val="en-US"/>
+        </w:rPr>
+        <w:t xml:space="preserve"> styling for </w:t>
+      </w:r>
+      <w:r>
+        <w:rPr>
+          <w:lang w:val="en-US"/>
+        </w:rPr>
+        <w:t>the header and footer sections of the page. And the final stylesheet called sidenav.css contains the styling for the slide inn menu for the mobile version.</w:t>
+      </w:r>
+    </w:p>
+    <w:p>
+      <w:pPr>
+        <w:pStyle w:val="Overskrift3"/>
+        <w:rPr>
+          <w:lang w:val="en-US"/>
+        </w:rPr>
+      </w:pPr>
+      <w:r>
+        <w:rPr>
+          <w:lang w:val="en-US"/>
+        </w:rPr>
+        <w:t>2.4.3 JavaScript</w:t>
+      </w:r>
+    </w:p>
+    <w:p>
+      <w:pPr>
+        <w:rPr>
+          <w:lang w:val="en-US"/>
+        </w:rPr>
+      </w:pPr>
+      <w:r>
+        <w:rPr>
+          <w:lang w:val="en-US"/>
+        </w:rPr>
+        <w:t xml:space="preserve">Since JavaScript was not a part of this project ill keep this part brief. Because of the design choice of using a slide in navigation menu for </w:t>
+      </w:r>
+      <w:r>
+        <w:rPr>
+          <w:lang w:val="en-US"/>
+        </w:rPr>
+        <w:t xml:space="preserve">the mobile viewport, </w:t>
+      </w:r>
+      <w:r>
+        <w:rPr>
+          <w:lang w:val="en-US"/>
+        </w:rPr>
+        <w:t xml:space="preserve">I used JavaScript to make it appear in from the side.  </w:t>
+      </w:r>
+      <w:r>
+        <w:rPr>
+          <w:lang w:val="en-US"/>
+        </w:rPr>
+        <w:t>It does this by changing the width from 0 pixels to 200 pixels when the menu button is clicked and reversing the effect when clicked again. The same reverse effect is also applied to everything on the screen that is not a menu item.</w:t>
+      </w:r>
     </w:p>
     <w:p>
       <w:pPr>
@@ -2507,6 +3062,18 @@
           <w:lang w:val="en-US"/>
         </w:rPr>
       </w:pPr>
+      <w:r>
+        <w:rPr>
+          <w:lang w:val="en-US"/>
+        </w:rPr>
+        <w:t>During testing I found a few things in regards of the layout I wanted to change. On the exhibition</w:t>
+      </w:r>
+      <w:r>
+        <w:rPr>
+          <w:lang w:val="en-US"/>
+        </w:rPr>
+        <w:t xml:space="preserve"> pages the images are way to big on larges screens. Other than that, I am very happy with the look and feel of the website also the responsiveness of the site.</w:t>
+      </w:r>
     </w:p>
     <w:p>
       <w:pPr>
@@ -2534,6 +3101,36 @@
           <w:lang w:val="en-US"/>
         </w:rPr>
       </w:pPr>
+      <w:r>
+        <w:rPr>
+          <w:lang w:val="en-US"/>
+        </w:rPr>
+        <w:t>In conclusion, this is the most challenging assignment this far, but I have had a lot of fun while working on the project. I feel like I have learned how to make a website responsive regardless of the viewport. I have never been very interested in design, but I this project I feel like I have made something that appeals to the audience, is nice</w:t>
+      </w:r>
+      <w:r>
+        <w:rPr>
+          <w:lang w:val="en-US"/>
+        </w:rPr>
+        <w:t>,</w:t>
+      </w:r>
+      <w:r>
+        <w:rPr>
+          <w:lang w:val="en-US"/>
+        </w:rPr>
+        <w:t xml:space="preserve"> clean</w:t>
+      </w:r>
+      <w:r>
+        <w:rPr>
+          <w:lang w:val="en-US"/>
+        </w:rPr>
+        <w:t xml:space="preserve"> and neat, with some teasing information about what the museum offers to its visitors.</w:t>
+      </w:r>
+      <w:r>
+        <w:rPr>
+          <w:lang w:val="en-US"/>
+        </w:rPr>
+        <w:t xml:space="preserve"> </w:t>
+      </w:r>
     </w:p>
     <w:sectPr>
       <w:pgSz w:w="11906" w:h="16838"/>
@@ -3011,6 +3608,7 @@
   <w:style w:type="character" w:default="1" w:styleId="Standardskriftforavsnitt">
     <w:name w:val="Default Paragraph Font"/>
     <w:uiPriority w:val="1"/>
+    <w:semiHidden/>
     <w:unhideWhenUsed/>
   </w:style>
   <w:style w:type="table" w:default="1" w:styleId="Vanligtabell">

--- a/5. Semester Project 01/Submission/Semester Project 01.docx
+++ b/5. Semester Project 01/Submission/Semester Project 01.docx
@@ -24,6 +24,7 @@
       </w:pPr>
       <w:r>
         <w:rPr>
+          <w:noProof/>
           <w:lang w:val="en-US"/>
         </w:rPr>
         <w:drawing>
@@ -1181,8 +1182,6 @@
           </wp:inline>
         </w:drawing>
       </w:r>
-      <w:bookmarkStart w:id="0" w:name="_GoBack"/>
-      <w:bookmarkEnd w:id="0"/>
     </w:p>
     <w:p>
       <w:pPr>
@@ -3074,6 +3073,123 @@
         </w:rPr>
         <w:t xml:space="preserve"> pages the images are way to big on larges screens. Other than that, I am very happy with the look and feel of the website also the responsiveness of the site.</w:t>
       </w:r>
+      <w:r>
+        <w:rPr>
+          <w:lang w:val="en-US"/>
+        </w:rPr>
+        <w:t xml:space="preserve"> </w:t>
+      </w:r>
+      <w:r>
+        <w:rPr>
+          <w:lang w:val="en-US"/>
+        </w:rPr>
+        <w:t>Another thing that I had forgot about when I got to this phase was the file size of the images, some of the images took way to long to load. I took a mental note when I reviewed the images during the research phase, that I needed to edit the images to lower their file size. Thanks to teacher Cameron and the testing phase I realized that I had forgotten to do this crucial task.</w:t>
+      </w:r>
+      <w:r>
+        <w:rPr>
+          <w:lang w:val="en-US"/>
+        </w:rPr>
+        <w:t xml:space="preserve"> I also discovered that the exhibition badges broke when I got weird screen dimensions. </w:t>
+      </w:r>
+    </w:p>
+    <w:p>
+      <w:pPr>
+        <w:pStyle w:val="Overskrift2"/>
+        <w:rPr>
+          <w:lang w:val="en-US"/>
+        </w:rPr>
+      </w:pPr>
+      <w:r>
+        <w:rPr>
+          <w:lang w:val="en-US"/>
+        </w:rPr>
+        <w:t>2.6 Corrections</w:t>
+      </w:r>
+    </w:p>
+    <w:p>
+      <w:pPr>
+        <w:rPr>
+          <w:lang w:val="en-US"/>
+        </w:rPr>
+      </w:pPr>
+      <w:r>
+        <w:rPr>
+          <w:lang w:val="en-US"/>
+        </w:rPr>
+        <w:t xml:space="preserve">After the testing </w:t>
+      </w:r>
+      <w:r>
+        <w:rPr>
+          <w:lang w:val="en-US"/>
+        </w:rPr>
+        <w:t xml:space="preserve">phase I started correcting the issues that were found during the testing. First of </w:t>
+      </w:r>
+      <w:proofErr w:type="gramStart"/>
+      <w:r>
+        <w:rPr>
+          <w:lang w:val="en-US"/>
+        </w:rPr>
+        <w:t>all</w:t>
+      </w:r>
+      <w:proofErr w:type="gramEnd"/>
+      <w:r>
+        <w:rPr>
+          <w:lang w:val="en-US"/>
+        </w:rPr>
+        <w:t xml:space="preserve"> the layout of the </w:t>
+      </w:r>
+      <w:r>
+        <w:rPr>
+          <w:lang w:val="en-US"/>
+        </w:rPr>
+        <w:t xml:space="preserve">evolution </w:t>
+      </w:r>
+      <w:r>
+        <w:rPr>
+          <w:lang w:val="en-US"/>
+        </w:rPr>
+        <w:t>expedition had to be changed</w:t>
+      </w:r>
+      <w:r>
+        <w:rPr>
+          <w:lang w:val="en-US"/>
+        </w:rPr>
+        <w:t xml:space="preserve">. The image ended up being very large and making the user </w:t>
+      </w:r>
+      <w:proofErr w:type="gramStart"/>
+      <w:r>
+        <w:rPr>
+          <w:lang w:val="en-US"/>
+        </w:rPr>
+        <w:t>have to</w:t>
+      </w:r>
+      <w:proofErr w:type="gramEnd"/>
+      <w:r>
+        <w:rPr>
+          <w:lang w:val="en-US"/>
+        </w:rPr>
+        <w:t xml:space="preserve"> scroll very much to see the bottom. I ended up placing the bottom text and image side by side instead of on top op of each other. </w:t>
+      </w:r>
+      <w:r>
+        <w:rPr>
+          <w:lang w:val="en-US"/>
+        </w:rPr>
+        <w:t xml:space="preserve">This change made the page easier to look at. Second thing that needed fixing was the image file size, some of the images was as big as 6000k, and that is well above the max 250k size limit. I </w:t>
+      </w:r>
+      <w:r>
+        <w:rPr>
+          <w:lang w:val="en-US"/>
+        </w:rPr>
+        <w:t>imported all files to illustrator resized them to much smaller and fitting sizes and exported them as assets. Last big issue I had during testing was the exhibition badges that broke on the different screen dimensions. By setting minimum and max height on the elements that makes up the badge it kept its form as it sh</w:t>
+      </w:r>
+      <w:bookmarkStart w:id="0" w:name="_GoBack"/>
+      <w:bookmarkEnd w:id="0"/>
+      <w:r>
+        <w:rPr>
+          <w:lang w:val="en-US"/>
+        </w:rPr>
+        <w:t>ould.</w:t>
+      </w:r>
     </w:p>
     <w:p>
       <w:pPr>
@@ -3130,6 +3246,12 @@
           <w:lang w:val="en-US"/>
         </w:rPr>
         <w:t xml:space="preserve"> </w:t>
+      </w:r>
+      <w:r>
+        <w:rPr>
+          <w:lang w:val="en-US"/>
+        </w:rPr>
+        <w:t>I hope you like the result as much as me.</w:t>
       </w:r>
     </w:p>
     <w:sectPr>
@@ -3605,6 +3727,28 @@
       <w:szCs w:val="24"/>
     </w:rPr>
   </w:style>
+  <w:style w:type="paragraph" w:styleId="Overskrift4">
+    <w:name w:val="heading 4"/>
+    <w:basedOn w:val="Normal"/>
+    <w:next w:val="Normal"/>
+    <w:link w:val="Overskrift4Tegn"/>
+    <w:uiPriority w:val="9"/>
+    <w:unhideWhenUsed/>
+    <w:qFormat/>
+    <w:rsid w:val="001A6E26"/>
+    <w:pPr>
+      <w:keepNext/>
+      <w:keepLines/>
+      <w:spacing w:before="40" w:after="0"/>
+      <w:outlineLvl w:val="3"/>
+    </w:pPr>
+    <w:rPr>
+      <w:rFonts w:asciiTheme="majorHAnsi" w:eastAsiaTheme="majorEastAsia" w:hAnsiTheme="majorHAnsi" w:cstheme="majorBidi"/>
+      <w:i/>
+      <w:iCs/>
+      <w:color w:val="2F5496" w:themeColor="accent1" w:themeShade="BF"/>
+    </w:rPr>
+  </w:style>
   <w:style w:type="character" w:default="1" w:styleId="Standardskriftforavsnitt">
     <w:name w:val="Default Paragraph Font"/>
     <w:uiPriority w:val="1"/>
@@ -3757,6 +3901,19 @@
       <w:color w:val="44546A" w:themeColor="text2"/>
       <w:sz w:val="18"/>
       <w:szCs w:val="18"/>
+    </w:rPr>
+  </w:style>
+  <w:style w:type="character" w:customStyle="1" w:styleId="Overskrift4Tegn">
+    <w:name w:val="Overskrift 4 Tegn"/>
+    <w:basedOn w:val="Standardskriftforavsnitt"/>
+    <w:link w:val="Overskrift4"/>
+    <w:uiPriority w:val="9"/>
+    <w:rsid w:val="001A6E26"/>
+    <w:rPr>
+      <w:rFonts w:asciiTheme="majorHAnsi" w:eastAsiaTheme="majorEastAsia" w:hAnsiTheme="majorHAnsi" w:cstheme="majorBidi"/>
+      <w:i/>
+      <w:iCs/>
+      <w:color w:val="2F5496" w:themeColor="accent1" w:themeShade="BF"/>
     </w:rPr>
   </w:style>
 </w:styles>
